--- a/NotesTailleExpress.docx
+++ b/NotesTailleExpress.docx
@@ -3,203 +3,362 @@
 <w:document xmlns:wpc="http://schemas.microsoft.com/office/word/2010/wordprocessingCanvas" xmlns:cx="http://schemas.microsoft.com/office/drawing/2014/chartex" xmlns:cx1="http://schemas.microsoft.com/office/drawing/2015/9/8/chartex" xmlns:cx2="http://schemas.microsoft.com/office/drawing/2015/10/21/chartex" xmlns:cx3="http://schemas.microsoft.com/office/drawing/2016/5/9/chartex" xmlns:cx4="http://schemas.microsoft.com/office/drawing/2016/5/10/chartex" xmlns:cx5="http://schemas.microsoft.com/office/drawing/2016/5/11/chartex" xmlns:cx6="http://schemas.microsoft.com/office/drawing/2016/5/12/chartex" xmlns:cx7="http://schemas.microsoft.com/office/drawing/2016/5/13/chartex" xmlns:cx8="http://schemas.microsoft.com/office/drawing/2016/5/14/chartex" xmlns:mc="http://schemas.openxmlformats.org/markup-compatibility/2006" xmlns:aink="http://schemas.microsoft.com/office/drawing/2016/ink" xmlns:am3d="http://schemas.microsoft.com/office/drawing/2017/model3d" xmlns:o="urn:schemas-microsoft-com:office:office" xmlns:r="http://schemas.openxmlformats.org/officeDocument/2006/relationships" xmlns:m="http://schemas.openxmlformats.org/officeDocument/2006/math" xmlns:v="urn:schemas-microsoft-com:vml" xmlns:wp14="http://schemas.microsoft.com/office/word/2010/wordprocessingDrawing" xmlns:wp="http://schemas.openxmlformats.org/drawingml/2006/wordprocessingDrawing" xmlns:w10="urn:schemas-microsoft-com:office:word" xmlns:w="http://schemas.openxmlformats.org/wordprocessingml/2006/main" xmlns:w14="http://schemas.microsoft.com/office/word/2010/wordml" xmlns:w15="http://schemas.microsoft.com/office/word/2012/wordml" xmlns:w16se="http://schemas.microsoft.com/office/word/2015/wordml/symex" xmlns:wpg="http://schemas.microsoft.com/office/word/2010/wordprocessingGroup" xmlns:wpi="http://schemas.microsoft.com/office/word/2010/wordprocessingInk" xmlns:wne="http://schemas.microsoft.com/office/word/2006/wordml" xmlns:wps="http://schemas.microsoft.com/office/word/2010/wordprocessingShape" mc:Ignorable="w14 w15 w16se wp14">
   <w:body>
     <w:p>
-      <w:pPr>
-        <w:spacing w:after="0" w:line="240" w:lineRule="auto"/>
-        <w:rPr>
-          <w:rFonts w:ascii="Times New Roman" w:eastAsia="Times New Roman" w:hAnsi="Times New Roman" w:cs="Times New Roman"/>
-          <w:sz w:val="24"/>
-          <w:szCs w:val="24"/>
-          <w:lang w:val="fr-CA" w:eastAsia="fr-CA"/>
-        </w:rPr>
-      </w:pPr>
-      <w:r>
-        <w:rPr>
-          <w:rFonts w:ascii="Times New Roman" w:eastAsia="Times New Roman" w:hAnsi="Times New Roman" w:cs="Times New Roman"/>
-          <w:sz w:val="24"/>
-          <w:szCs w:val="24"/>
-          <w:lang w:val="fr-CA" w:eastAsia="fr-CA"/>
-        </w:rPr>
-        <w:fldChar w:fldCharType="begin"/>
-      </w:r>
-      <w:r>
-        <w:rPr>
-          <w:rFonts w:ascii="Times New Roman" w:eastAsia="Times New Roman" w:hAnsi="Times New Roman" w:cs="Times New Roman"/>
-          <w:sz w:val="24"/>
-          <w:szCs w:val="24"/>
-          <w:lang w:val="fr-CA" w:eastAsia="fr-CA"/>
-        </w:rPr>
-        <w:instrText xml:space="preserve"> HYPERLINK "https://www.atelierna.com/en_fr" </w:instrText>
-      </w:r>
-      <w:r>
-        <w:rPr>
-          <w:rFonts w:ascii="Times New Roman" w:eastAsia="Times New Roman" w:hAnsi="Times New Roman" w:cs="Times New Roman"/>
-          <w:sz w:val="24"/>
-          <w:szCs w:val="24"/>
-          <w:lang w:val="fr-CA" w:eastAsia="fr-CA"/>
-        </w:rPr>
-        <w:fldChar w:fldCharType="separate"/>
-      </w:r>
-      <w:r>
-        <w:rPr>
-          <w:rFonts w:ascii="Arial" w:eastAsia="Times New Roman" w:hAnsi="Arial" w:cs="Arial"/>
-          <w:color w:val="0000FF"/>
-          <w:sz w:val="24"/>
-          <w:szCs w:val="24"/>
+      <w:hyperlink r:id="rId5" w:history="1">
+        <w:r>
+          <w:rPr>
+            <w:rStyle w:val="Hyperlink"/>
+            <w:rFonts w:ascii="Arial" w:hAnsi="Arial" w:cs="Arial"/>
+          </w:rPr>
+          <w:t>https://www.atelierna.com/en_fr</w:t>
+        </w:r>
+      </w:hyperlink>
+    </w:p>
+    <w:p>
+      <w:pPr>
+        <w:rPr>
+          <w:lang w:val="fr-CA"/>
+        </w:rPr>
+      </w:pPr>
+      <w:r>
+        <w:rPr>
+          <w:lang w:val="fr-CA"/>
+        </w:rPr>
+        <w:t>Experience intime</w:t>
+      </w:r>
+    </w:p>
+    <w:p>
+      <w:pPr>
+        <w:rPr>
+          <w:lang w:val="fr-CA"/>
+        </w:rPr>
+      </w:pPr>
+      <w:r>
+        <w:rPr>
+          <w:lang w:val="fr-CA"/>
+        </w:rPr>
+        <w:t>Commande avec no client ou avec mesures, livraison immédiate.</w:t>
+      </w:r>
+    </w:p>
+    <w:p>
+      <w:pPr>
+        <w:rPr>
+          <w:lang w:val="fr-CA"/>
+        </w:rPr>
+      </w:pPr>
+    </w:p>
+    <w:p>
+      <w:pPr>
+        <w:rPr>
+          <w:lang w:val="fr-CA"/>
+        </w:rPr>
+      </w:pPr>
+      <w:r>
+        <w:rPr>
+          <w:lang w:val="fr-CA"/>
+        </w:rPr>
+        <w:t>Services</w:t>
+      </w:r>
+    </w:p>
+    <w:p>
+      <w:pPr>
+        <w:rPr>
+          <w:lang w:val="fr-CA"/>
+        </w:rPr>
+      </w:pPr>
+      <w:r>
+        <w:rPr>
+          <w:lang w:val="fr-CA"/>
+        </w:rPr>
+        <w:t>Produits</w:t>
+      </w:r>
+    </w:p>
+    <w:p>
+      <w:pPr>
+        <w:rPr>
+          <w:lang w:val="fr-CA"/>
+        </w:rPr>
+      </w:pPr>
+      <w:r>
+        <w:rPr>
+          <w:lang w:val="fr-CA"/>
+        </w:rPr>
+        <w:t>Localisation</w:t>
+      </w:r>
+    </w:p>
+    <w:p>
+      <w:pPr>
+        <w:rPr>
+          <w:lang w:val="fr-CA"/>
+        </w:rPr>
+      </w:pPr>
+      <w:r>
+        <w:rPr>
+          <w:lang w:val="fr-CA"/>
+        </w:rPr>
+        <w:t>PRIVECY puisque le scan est traité uniquement par la machine</w:t>
+      </w:r>
+    </w:p>
+    <w:p>
+      <w:pPr>
+        <w:rPr>
+          <w:lang w:val="fr-CA"/>
+        </w:rPr>
+      </w:pPr>
+    </w:p>
+    <w:p>
+      <w:pPr>
+        <w:rPr>
+          <w:lang w:val="fr-CA"/>
+        </w:rPr>
+      </w:pPr>
+    </w:p>
+    <w:p>
+      <w:pPr>
+        <w:rPr>
+          <w:lang w:val="fr-CA"/>
+        </w:rPr>
+      </w:pPr>
+      <w:hyperlink r:id="rId6" w:history="1">
+        <w:r>
+          <w:rPr>
+            <w:rStyle w:val="Hyperlink"/>
+            <w:lang w:val="fr-CA"/>
+          </w:rPr>
+          <w:t>http://www.gaygiano.com/en/</w:t>
+        </w:r>
+      </w:hyperlink>
+      <w:r>
+        <w:rPr>
+          <w:lang w:val="fr-CA"/>
+        </w:rPr>
+        <w:t> :</w:t>
+      </w:r>
+    </w:p>
+    <w:p>
+      <w:pPr>
+        <w:numPr>
+          <w:ilvl w:val="0"/>
+          <w:numId w:val="9"/>
+        </w:numPr>
+        <w:spacing w:before="100" w:beforeAutospacing="1" w:after="100" w:afterAutospacing="1" w:line="240" w:lineRule="auto"/>
+      </w:pPr>
+      <w:r>
+        <w:t>+  visuellement plaisant</w:t>
+      </w:r>
+    </w:p>
+    <w:p>
+      <w:pPr>
+        <w:numPr>
+          <w:ilvl w:val="0"/>
+          <w:numId w:val="9"/>
+        </w:numPr>
+        <w:spacing w:before="100" w:beforeAutospacing="1" w:after="100" w:afterAutospacing="1" w:line="240" w:lineRule="auto"/>
+        <w:rPr>
+          <w:lang w:val="fr-CA"/>
+        </w:rPr>
+      </w:pPr>
+      <w:r>
+        <w:rPr>
+          <w:lang w:val="fr-CA"/>
+        </w:rPr>
+        <w:t> -interactivement mort et peu ivitant - on ne sait pas ou explorer et on a     l'impression qu'on est dans un coin perdu du web</w:t>
+      </w:r>
+    </w:p>
+    <w:p>
+      <w:pPr>
+        <w:spacing w:after="0"/>
+        <w:rPr>
+          <w:lang w:val="fr-CA"/>
+        </w:rPr>
+      </w:pPr>
+    </w:p>
+    <w:p>
+      <w:pPr>
+        <w:rPr>
+          <w:lang w:val="fr-CA"/>
+        </w:rPr>
+      </w:pPr>
+      <w:r>
+        <w:rPr>
+          <w:lang w:val="fr-CA"/>
+        </w:rPr>
+        <w:t xml:space="preserve">Seul </w:t>
+      </w:r>
+      <w:r>
+        <w:rPr>
+          <w:lang w:val="fr-CA"/>
+        </w:rPr>
+        <w:t>Taille Express est munie </w:t>
+      </w:r>
+      <w:r>
+        <w:rPr>
+          <w:lang w:val="fr-CA"/>
+        </w:rPr>
+        <w:t>de la technologie robotisée SVG (</w:t>
+      </w:r>
+      <w:r>
+        <w:rPr>
+          <w:i/>
+          <w:lang w:val="fr-CA"/>
+        </w:rPr>
+        <w:t>Soft Variable Gear</w:t>
+      </w:r>
+      <w:r>
+        <w:rPr>
+          <w:lang w:val="fr-CA"/>
+        </w:rPr>
+        <w:t xml:space="preserve">).  Notre système de bras robots rapides et précis est capable d’effectué n’importe quelle série d’ajustements à la perfection en </w:t>
+      </w:r>
+      <w:r>
+        <w:rPr>
+          <w:b/>
+          <w:lang w:val="fr-CA"/>
+        </w:rPr>
+        <w:t>moins de 4 minutes</w:t>
+      </w:r>
+      <w:r>
+        <w:rPr>
+          <w:b/>
+          <w:lang w:val="fr-CA"/>
+        </w:rPr>
+        <w:t>.</w:t>
+      </w:r>
+      <w:r>
+        <w:rPr>
+          <w:lang w:val="fr-CA"/>
+        </w:rPr>
+        <w:t xml:space="preserve">  </w:t>
+      </w:r>
+      <w:r>
+        <w:rPr>
+          <w:lang w:val="fr-CA"/>
+        </w:rPr>
+        <w:t xml:space="preserve">Au cœur du robot, se trouve un processeur d’intelligence artificielle du </w:t>
+      </w:r>
+      <w:r>
+        <w:rPr>
           <w:u w:val="single"/>
-          <w:lang w:val="fr-CA" w:eastAsia="fr-CA"/>
-        </w:rPr>
-        <w:t>https://www.atelierna.com/en_fr</w:t>
-      </w:r>
-      <w:r>
-        <w:rPr>
-          <w:rFonts w:ascii="Times New Roman" w:eastAsia="Times New Roman" w:hAnsi="Times New Roman" w:cs="Times New Roman"/>
-          <w:sz w:val="24"/>
-          <w:szCs w:val="24"/>
-          <w:lang w:val="fr-CA" w:eastAsia="fr-CA"/>
-        </w:rPr>
-        <w:fldChar w:fldCharType="end"/>
-      </w:r>
-    </w:p>
-    <w:p>
-      <w:pPr>
-        <w:spacing w:after="0" w:line="240" w:lineRule="auto"/>
-        <w:rPr>
-          <w:rFonts w:ascii="Times New Roman" w:eastAsia="Times New Roman" w:hAnsi="Times New Roman" w:cs="Times New Roman"/>
-          <w:sz w:val="24"/>
-          <w:szCs w:val="24"/>
-          <w:lang w:val="fr-CA" w:eastAsia="fr-CA"/>
-        </w:rPr>
-      </w:pPr>
-      <w:proofErr w:type="spellStart"/>
-      <w:r>
-        <w:rPr>
-          <w:rFonts w:ascii="Times New Roman" w:eastAsia="Times New Roman" w:hAnsi="Times New Roman" w:cs="Times New Roman"/>
-          <w:sz w:val="24"/>
-          <w:szCs w:val="24"/>
-          <w:lang w:val="fr-CA" w:eastAsia="fr-CA"/>
-        </w:rPr>
-        <w:t>Experience</w:t>
-      </w:r>
-      <w:proofErr w:type="spellEnd"/>
-      <w:r>
-        <w:rPr>
-          <w:rFonts w:ascii="Times New Roman" w:eastAsia="Times New Roman" w:hAnsi="Times New Roman" w:cs="Times New Roman"/>
-          <w:sz w:val="24"/>
-          <w:szCs w:val="24"/>
-          <w:lang w:val="fr-CA" w:eastAsia="fr-CA"/>
-        </w:rPr>
-        <w:t xml:space="preserve"> intime</w:t>
-      </w:r>
-    </w:p>
-    <w:p>
-      <w:pPr>
-        <w:spacing w:after="0" w:line="240" w:lineRule="auto"/>
-        <w:rPr>
-          <w:rFonts w:ascii="Times New Roman" w:eastAsia="Times New Roman" w:hAnsi="Times New Roman" w:cs="Times New Roman"/>
-          <w:sz w:val="24"/>
-          <w:szCs w:val="24"/>
-          <w:lang w:val="fr-CA" w:eastAsia="fr-CA"/>
-        </w:rPr>
-      </w:pPr>
-      <w:r>
-        <w:rPr>
-          <w:rFonts w:ascii="Times New Roman" w:eastAsia="Times New Roman" w:hAnsi="Times New Roman" w:cs="Times New Roman"/>
-          <w:sz w:val="24"/>
-          <w:szCs w:val="24"/>
-          <w:lang w:val="fr-CA" w:eastAsia="fr-CA"/>
-        </w:rPr>
-        <w:t>Commande avec no client ou avec mesures, livraison immédiate.</w:t>
-      </w:r>
-    </w:p>
-    <w:p>
-      <w:pPr>
-        <w:spacing w:after="0" w:line="240" w:lineRule="auto"/>
-        <w:rPr>
-          <w:rFonts w:ascii="Times New Roman" w:eastAsia="Times New Roman" w:hAnsi="Times New Roman" w:cs="Times New Roman"/>
-          <w:sz w:val="24"/>
-          <w:szCs w:val="24"/>
-          <w:lang w:val="fr-CA" w:eastAsia="fr-CA"/>
-        </w:rPr>
-      </w:pPr>
-    </w:p>
-    <w:p>
-      <w:pPr>
-        <w:spacing w:after="0" w:line="240" w:lineRule="auto"/>
-        <w:rPr>
-          <w:rFonts w:ascii="Times New Roman" w:eastAsia="Times New Roman" w:hAnsi="Times New Roman" w:cs="Times New Roman"/>
-          <w:sz w:val="24"/>
-          <w:szCs w:val="24"/>
-          <w:lang w:val="fr-CA" w:eastAsia="fr-CA"/>
-        </w:rPr>
-      </w:pPr>
-      <w:r>
-        <w:rPr>
-          <w:rFonts w:ascii="Times New Roman" w:eastAsia="Times New Roman" w:hAnsi="Times New Roman" w:cs="Times New Roman"/>
-          <w:sz w:val="24"/>
-          <w:szCs w:val="24"/>
-          <w:lang w:val="fr-CA" w:eastAsia="fr-CA"/>
-        </w:rPr>
-        <w:t>Services</w:t>
-      </w:r>
-    </w:p>
-    <w:p>
-      <w:pPr>
-        <w:spacing w:after="0" w:line="240" w:lineRule="auto"/>
-        <w:rPr>
-          <w:rFonts w:ascii="Times New Roman" w:eastAsia="Times New Roman" w:hAnsi="Times New Roman" w:cs="Times New Roman"/>
-          <w:sz w:val="24"/>
-          <w:szCs w:val="24"/>
-          <w:lang w:val="fr-CA" w:eastAsia="fr-CA"/>
-        </w:rPr>
-      </w:pPr>
-      <w:r>
-        <w:rPr>
-          <w:rFonts w:ascii="Times New Roman" w:eastAsia="Times New Roman" w:hAnsi="Times New Roman" w:cs="Times New Roman"/>
-          <w:sz w:val="24"/>
-          <w:szCs w:val="24"/>
-          <w:lang w:val="fr-CA" w:eastAsia="fr-CA"/>
-        </w:rPr>
-        <w:t>Produits</w:t>
-      </w:r>
-    </w:p>
-    <w:p>
-      <w:pPr>
-        <w:spacing w:after="0" w:line="240" w:lineRule="auto"/>
-        <w:rPr>
-          <w:rFonts w:ascii="Times New Roman" w:eastAsia="Times New Roman" w:hAnsi="Times New Roman" w:cs="Times New Roman"/>
-          <w:sz w:val="24"/>
-          <w:szCs w:val="24"/>
-          <w:lang w:val="fr-CA" w:eastAsia="fr-CA"/>
-        </w:rPr>
-      </w:pPr>
-      <w:r>
-        <w:rPr>
-          <w:rFonts w:ascii="Times New Roman" w:eastAsia="Times New Roman" w:hAnsi="Times New Roman" w:cs="Times New Roman"/>
-          <w:sz w:val="24"/>
-          <w:szCs w:val="24"/>
-          <w:lang w:val="fr-CA" w:eastAsia="fr-CA"/>
-        </w:rPr>
-        <w:t>Localisation</w:t>
-      </w:r>
-    </w:p>
-    <w:p>
-      <w:pPr>
-        <w:spacing w:after="0" w:line="240" w:lineRule="auto"/>
-        <w:rPr>
-          <w:rFonts w:ascii="Times New Roman" w:eastAsia="Times New Roman" w:hAnsi="Times New Roman" w:cs="Times New Roman"/>
-          <w:sz w:val="24"/>
-          <w:szCs w:val="24"/>
-          <w:lang w:val="fr-CA" w:eastAsia="fr-CA"/>
-        </w:rPr>
-      </w:pPr>
-      <w:r>
-        <w:rPr>
-          <w:rFonts w:ascii="Times New Roman" w:eastAsia="Times New Roman" w:hAnsi="Times New Roman" w:cs="Times New Roman"/>
-          <w:sz w:val="24"/>
-          <w:szCs w:val="24"/>
-          <w:lang w:val="fr-CA" w:eastAsia="fr-CA"/>
-        </w:rPr>
-        <w:t>PRIVECY puisque le scan est traité uniquement par la machine</w:t>
+          <w:lang w:val="fr-CA"/>
+        </w:rPr>
+        <w:t>DIRO</w:t>
+      </w:r>
+      <w:r>
+        <w:rPr>
+          <w:lang w:val="fr-CA"/>
+        </w:rPr>
+        <w:t xml:space="preserve"> qui calcule t</w:t>
+      </w:r>
+      <w:r>
+        <w:rPr>
+          <w:lang w:val="fr-CA"/>
+        </w:rPr>
+        <w:t xml:space="preserve">ous les ajustements </w:t>
+      </w:r>
+      <w:r>
+        <w:rPr>
+          <w:lang w:val="fr-CA"/>
+        </w:rPr>
+        <w:t>en une fraction de seconde.</w:t>
+      </w:r>
+      <w:r>
+        <w:rPr>
+          <w:lang w:val="fr-CA"/>
+        </w:rPr>
+        <w:t xml:space="preserve"> </w:t>
+      </w:r>
+    </w:p>
+    <w:p>
+      <w:pPr>
+        <w:rPr>
+          <w:lang w:val="fr-CA"/>
+        </w:rPr>
+      </w:pPr>
+      <w:r>
+        <w:rPr>
+          <w:lang w:val="fr-CA"/>
+        </w:rPr>
+        <w:t>Le résultat : un complet sur-mesure à la perfection en moins de 5 minutes</w:t>
+      </w:r>
+    </w:p>
+    <w:p>
+      <w:pPr>
+        <w:rPr>
+          <w:lang w:val="fr-CA"/>
+        </w:rPr>
+      </w:pPr>
+      <w:r>
+        <w:rPr>
+          <w:lang w:val="fr-CA"/>
+        </w:rPr>
+        <w:t>Sauvez du temps et rendez-nous visite</w:t>
+      </w:r>
+      <w:bookmarkStart w:id="0" w:name="_GoBack"/>
+      <w:bookmarkEnd w:id="0"/>
+    </w:p>
+    <w:p>
+      <w:pPr>
+        <w:rPr>
+          <w:lang w:val="fr-CA"/>
+        </w:rPr>
+      </w:pPr>
+    </w:p>
+    <w:p>
+      <w:pPr>
+        <w:rPr>
+          <w:lang w:val="fr-CA"/>
+        </w:rPr>
+      </w:pPr>
+    </w:p>
+    <w:p>
+      <w:pPr>
+        <w:rPr>
+          <w:lang w:val="fr-CA"/>
+        </w:rPr>
+      </w:pPr>
+      <w:r>
+        <w:rPr>
+          <w:lang w:val="fr-CA"/>
+        </w:rPr>
+        <w:t>Q&amp;A</w:t>
+      </w:r>
+    </w:p>
+    <w:p>
+      <w:pPr>
+        <w:rPr>
+          <w:lang w:val="fr-CA"/>
+        </w:rPr>
+      </w:pPr>
+      <w:r>
+        <w:rPr>
+          <w:lang w:val="fr-CA"/>
+        </w:rPr>
+        <w:t>Prenez un rendez-vous</w:t>
+      </w:r>
+    </w:p>
+    <w:p>
+      <w:pPr>
+        <w:rPr>
+          <w:lang w:val="fr-CA"/>
+        </w:rPr>
+      </w:pPr>
+      <w:r>
+        <w:rPr>
+          <w:lang w:val="fr-CA"/>
+        </w:rPr>
+        <w:t>X et X sont une reférence dans le monde entier pour leur design et la qualité de leur fabrication. </w:t>
+      </w:r>
+    </w:p>
+    <w:p>
+      <w:pPr>
+        <w:rPr>
+          <w:lang w:val="fr-CA"/>
+        </w:rPr>
+      </w:pPr>
+      <w:r>
+        <w:rPr>
+          <w:lang w:val="fr-CA"/>
+        </w:rPr>
+        <w:t>Il n'y a aucune limite dans le choix et la personalisation d'un complet</w:t>
       </w:r>
     </w:p>
     <w:p>
@@ -302,6 +461,7 @@
           <w:szCs w:val="27"/>
           <w:lang w:val="fr-CA" w:eastAsia="fr-CA"/>
         </w:rPr>
+        <w:lastRenderedPageBreak/>
         <w:t>Analyse</w:t>
       </w:r>
       <w:r>
@@ -601,29 +761,7 @@
           <w:szCs w:val="27"/>
           <w:lang w:val="fr-CA" w:eastAsia="fr-CA"/>
         </w:rPr>
-        <w:t xml:space="preserve">Créez au moins 3 pages du site selon le gabarit que vous aurez </w:t>
-      </w:r>
-      <w:proofErr w:type="gramStart"/>
-      <w:r>
-        <w:rPr>
-          <w:rFonts w:ascii="Arial" w:eastAsia="Times New Roman" w:hAnsi="Arial" w:cs="Arial"/>
-          <w:color w:val="000000"/>
-          <w:sz w:val="27"/>
-          <w:szCs w:val="27"/>
-          <w:lang w:val="fr-CA" w:eastAsia="fr-CA"/>
-        </w:rPr>
-        <w:t>choisi</w:t>
-      </w:r>
-      <w:proofErr w:type="gramEnd"/>
-      <w:r>
-        <w:rPr>
-          <w:rFonts w:ascii="Arial" w:eastAsia="Times New Roman" w:hAnsi="Arial" w:cs="Arial"/>
-          <w:color w:val="000000"/>
-          <w:sz w:val="27"/>
-          <w:szCs w:val="27"/>
-          <w:lang w:val="fr-CA" w:eastAsia="fr-CA"/>
-        </w:rPr>
-        <w:t>.</w:t>
+        <w:t>Créez au moins 3 pages du site selon le gabarit que vous aurez choisi.</w:t>
       </w:r>
     </w:p>
     <w:p>
@@ -814,20 +952,9 @@
           <w:szCs w:val="27"/>
           <w:lang w:val="fr-CA" w:eastAsia="fr-CA"/>
         </w:rPr>
-        <w:t xml:space="preserve">Vous devez ajouter un formulaire dans votre site qui sera lié au même programme serveur utilisé dans l'exercice </w:t>
-      </w:r>
-      <w:r>
-        <w:rPr>
-          <w:rFonts w:ascii="Arial" w:eastAsia="Times New Roman" w:hAnsi="Arial" w:cs="Arial"/>
-          <w:color w:val="000000"/>
-          <w:sz w:val="27"/>
-          <w:szCs w:val="27"/>
-          <w:lang w:val="fr-CA" w:eastAsia="fr-CA"/>
-        </w:rPr>
-        <w:lastRenderedPageBreak/>
-        <w:t>9: </w:t>
-      </w:r>
-      <w:hyperlink r:id="rId5" w:history="1">
+        <w:t>Vous devez ajouter un formulaire dans votre site qui sera lié au même programme serveur utilisé dans l'exercice 9: </w:t>
+      </w:r>
+      <w:hyperlink r:id="rId7" w:history="1">
         <w:r>
           <w:rPr>
             <w:rFonts w:ascii="Arial" w:eastAsia="Times New Roman" w:hAnsi="Arial" w:cs="Arial"/>
@@ -982,27 +1109,7 @@
           <w:szCs w:val="24"/>
           <w:lang w:val="fr-CA" w:eastAsia="fr-CA"/>
         </w:rPr>
-        <w:t xml:space="preserve">"un monde de </w:t>
-      </w:r>
-      <w:proofErr w:type="spellStart"/>
-      <w:r>
-        <w:rPr>
-          <w:rFonts w:ascii="Times New Roman" w:eastAsia="Times New Roman" w:hAnsi="Times New Roman" w:cs="Times New Roman"/>
-          <w:sz w:val="24"/>
-          <w:szCs w:val="24"/>
-          <w:lang w:val="fr-CA" w:eastAsia="fr-CA"/>
-        </w:rPr>
-        <w:t>buisseness</w:t>
-      </w:r>
-      <w:proofErr w:type="spellEnd"/>
-      <w:r>
-        <w:rPr>
-          <w:rFonts w:ascii="Times New Roman" w:eastAsia="Times New Roman" w:hAnsi="Times New Roman" w:cs="Times New Roman"/>
-          <w:sz w:val="24"/>
-          <w:szCs w:val="24"/>
-          <w:lang w:val="fr-CA" w:eastAsia="fr-CA"/>
-        </w:rPr>
-        <w:t xml:space="preserve"> ou le temps est de l'argent"</w:t>
+        <w:t>"un monde de buisseness ou le temps est de l'argent"</w:t>
       </w:r>
     </w:p>
     <w:p>
@@ -1026,6 +1133,7 @@
           <w:szCs w:val="24"/>
           <w:lang w:val="fr-CA" w:eastAsia="fr-CA"/>
         </w:rPr>
+        <w:lastRenderedPageBreak/>
         <w:t>Machine scan comme à l'aéroport</w:t>
       </w:r>
     </w:p>
@@ -1098,19 +1206,8 @@
           <w:szCs w:val="24"/>
           <w:lang w:val="fr-CA" w:eastAsia="fr-CA"/>
         </w:rPr>
-        <w:t xml:space="preserve">Choix des </w:t>
-      </w:r>
-      <w:proofErr w:type="spellStart"/>
-      <w:r>
-        <w:rPr>
-          <w:rFonts w:ascii="Times New Roman" w:eastAsia="Times New Roman" w:hAnsi="Times New Roman" w:cs="Times New Roman"/>
-          <w:sz w:val="24"/>
-          <w:szCs w:val="24"/>
-          <w:lang w:val="fr-CA" w:eastAsia="fr-CA"/>
-        </w:rPr>
-        <w:t>tisssus</w:t>
-      </w:r>
-      <w:proofErr w:type="spellEnd"/>
+        <w:t>Choix des tisssus</w:t>
+      </w:r>
     </w:p>
     <w:p>
       <w:pPr>
@@ -1133,27 +1230,7 @@
           <w:szCs w:val="24"/>
           <w:lang w:val="fr-CA" w:eastAsia="fr-CA"/>
         </w:rPr>
-        <w:t>Visualisation du résultat prévu (</w:t>
-      </w:r>
-      <w:proofErr w:type="spellStart"/>
-      <w:r>
-        <w:rPr>
-          <w:rFonts w:ascii="Times New Roman" w:eastAsia="Times New Roman" w:hAnsi="Times New Roman" w:cs="Times New Roman"/>
-          <w:sz w:val="24"/>
-          <w:szCs w:val="24"/>
-          <w:lang w:val="fr-CA" w:eastAsia="fr-CA"/>
-        </w:rPr>
-        <w:t>previews</w:t>
-      </w:r>
-      <w:proofErr w:type="spellEnd"/>
-      <w:r>
-        <w:rPr>
-          <w:rFonts w:ascii="Times New Roman" w:eastAsia="Times New Roman" w:hAnsi="Times New Roman" w:cs="Times New Roman"/>
-          <w:sz w:val="24"/>
-          <w:szCs w:val="24"/>
-          <w:lang w:val="fr-CA" w:eastAsia="fr-CA"/>
-        </w:rPr>
-        <w:t>)</w:t>
+        <w:t>Visualisation du résultat prévu (previews)</w:t>
       </w:r>
     </w:p>
     <w:p>
@@ -1177,27 +1254,7 @@
           <w:szCs w:val="24"/>
           <w:lang w:val="fr-CA" w:eastAsia="fr-CA"/>
         </w:rPr>
-        <w:t xml:space="preserve">Couture des ajustements </w:t>
-      </w:r>
-      <w:proofErr w:type="spellStart"/>
-      <w:r>
-        <w:rPr>
-          <w:rFonts w:ascii="Times New Roman" w:eastAsia="Times New Roman" w:hAnsi="Times New Roman" w:cs="Times New Roman"/>
-          <w:sz w:val="24"/>
-          <w:szCs w:val="24"/>
-          <w:lang w:val="fr-CA" w:eastAsia="fr-CA"/>
-        </w:rPr>
-        <w:t>impecables</w:t>
-      </w:r>
-      <w:proofErr w:type="spellEnd"/>
-      <w:r>
-        <w:rPr>
-          <w:rFonts w:ascii="Times New Roman" w:eastAsia="Times New Roman" w:hAnsi="Times New Roman" w:cs="Times New Roman"/>
-          <w:sz w:val="24"/>
-          <w:szCs w:val="24"/>
-          <w:lang w:val="fr-CA" w:eastAsia="fr-CA"/>
-        </w:rPr>
-        <w:t xml:space="preserve"> grâce aux miracles de la robotisation du Rakomode5000</w:t>
+        <w:t>Couture des ajustements impecables grâce aux miracles de la robotisation du Rakomode5000</w:t>
       </w:r>
     </w:p>
     <w:p>
@@ -1321,7 +1378,6 @@
           <w:lang w:val="fr-CA" w:eastAsia="fr-CA"/>
         </w:rPr>
       </w:pPr>
-      <w:proofErr w:type="spellStart"/>
       <w:r>
         <w:rPr>
           <w:rFonts w:ascii="Times New Roman" w:eastAsia="Times New Roman" w:hAnsi="Times New Roman" w:cs="Times New Roman"/>
@@ -1331,7 +1387,6 @@
         </w:rPr>
         <w:t>Two</w:t>
       </w:r>
-      <w:proofErr w:type="spellEnd"/>
     </w:p>
     <w:p>
       <w:pPr>
@@ -1347,7 +1402,6 @@
           <w:lang w:val="fr-CA" w:eastAsia="fr-CA"/>
         </w:rPr>
       </w:pPr>
-      <w:proofErr w:type="spellStart"/>
       <w:r>
         <w:rPr>
           <w:rFonts w:ascii="Times New Roman" w:eastAsia="Times New Roman" w:hAnsi="Times New Roman" w:cs="Times New Roman"/>
@@ -1357,7 +1411,6 @@
         </w:rPr>
         <w:t>Three</w:t>
       </w:r>
-      <w:proofErr w:type="spellEnd"/>
     </w:p>
     <w:p>
       <w:pPr>
@@ -1404,67 +1457,7 @@
           <w:szCs w:val="24"/>
           <w:lang w:val="fr-CA" w:eastAsia="fr-CA"/>
         </w:rPr>
-        <w:t xml:space="preserve">Les hommes d'affaire pressé ben </w:t>
-      </w:r>
-      <w:proofErr w:type="spellStart"/>
-      <w:r>
-        <w:rPr>
-          <w:rFonts w:ascii="Times New Roman" w:eastAsia="Times New Roman" w:hAnsi="Times New Roman" w:cs="Times New Roman"/>
-          <w:sz w:val="24"/>
-          <w:szCs w:val="24"/>
-          <w:lang w:val="fr-CA" w:eastAsia="fr-CA"/>
-        </w:rPr>
-        <w:t>ben</w:t>
-      </w:r>
-      <w:proofErr w:type="spellEnd"/>
-      <w:r>
-        <w:rPr>
-          <w:rFonts w:ascii="Times New Roman" w:eastAsia="Times New Roman" w:hAnsi="Times New Roman" w:cs="Times New Roman"/>
-          <w:sz w:val="24"/>
-          <w:szCs w:val="24"/>
-          <w:lang w:val="fr-CA" w:eastAsia="fr-CA"/>
-        </w:rPr>
-        <w:t xml:space="preserve"> vite </w:t>
-      </w:r>
-      <w:proofErr w:type="spellStart"/>
-      <w:r>
-        <w:rPr>
-          <w:rFonts w:ascii="Times New Roman" w:eastAsia="Times New Roman" w:hAnsi="Times New Roman" w:cs="Times New Roman"/>
-          <w:sz w:val="24"/>
-          <w:szCs w:val="24"/>
-          <w:lang w:val="fr-CA" w:eastAsia="fr-CA"/>
-        </w:rPr>
-        <w:t>vite</w:t>
-      </w:r>
-      <w:proofErr w:type="spellEnd"/>
-      <w:r>
-        <w:rPr>
-          <w:rFonts w:ascii="Times New Roman" w:eastAsia="Times New Roman" w:hAnsi="Times New Roman" w:cs="Times New Roman"/>
-          <w:sz w:val="24"/>
-          <w:szCs w:val="24"/>
-          <w:lang w:val="fr-CA" w:eastAsia="fr-CA"/>
-        </w:rPr>
-        <w:t>. (</w:t>
-      </w:r>
-      <w:proofErr w:type="gramStart"/>
-      <w:r>
-        <w:rPr>
-          <w:rFonts w:ascii="Times New Roman" w:eastAsia="Times New Roman" w:hAnsi="Times New Roman" w:cs="Times New Roman"/>
-          <w:sz w:val="24"/>
-          <w:szCs w:val="24"/>
-          <w:lang w:val="fr-CA" w:eastAsia="fr-CA"/>
-        </w:rPr>
-        <w:t>clientèle</w:t>
-      </w:r>
-      <w:proofErr w:type="gramEnd"/>
-      <w:r>
-        <w:rPr>
-          <w:rFonts w:ascii="Times New Roman" w:eastAsia="Times New Roman" w:hAnsi="Times New Roman" w:cs="Times New Roman"/>
-          <w:sz w:val="24"/>
-          <w:szCs w:val="24"/>
-          <w:lang w:val="fr-CA" w:eastAsia="fr-CA"/>
-        </w:rPr>
-        <w:t xml:space="preserve"> riche)</w:t>
+        <w:t>Les hommes d'affaire pressé ben ben vite vite. (clientèle riche)</w:t>
       </w:r>
     </w:p>
     <w:p>
@@ -1529,7 +1522,6 @@
           <w:lang w:val="fr-CA" w:eastAsia="fr-CA"/>
         </w:rPr>
       </w:pPr>
-      <w:proofErr w:type="spellStart"/>
       <w:r>
         <w:rPr>
           <w:rFonts w:ascii="Times New Roman" w:eastAsia="Times New Roman" w:hAnsi="Times New Roman" w:cs="Times New Roman"/>
@@ -1539,7 +1531,6 @@
         </w:rPr>
         <w:t>Two</w:t>
       </w:r>
-      <w:proofErr w:type="spellEnd"/>
     </w:p>
     <w:p>
       <w:pPr>
@@ -1555,7 +1546,6 @@
           <w:lang w:val="fr-CA" w:eastAsia="fr-CA"/>
         </w:rPr>
       </w:pPr>
-      <w:proofErr w:type="spellStart"/>
       <w:r>
         <w:rPr>
           <w:rFonts w:ascii="Times New Roman" w:eastAsia="Times New Roman" w:hAnsi="Times New Roman" w:cs="Times New Roman"/>
@@ -1565,7 +1555,6 @@
         </w:rPr>
         <w:t>Three</w:t>
       </w:r>
-      <w:proofErr w:type="spellEnd"/>
     </w:p>
     <w:p>
       <w:pPr>
@@ -1661,7 +1650,6 @@
           <w:szCs w:val="24"/>
           <w:lang w:val="fr-CA" w:eastAsia="fr-CA"/>
         </w:rPr>
-        <w:lastRenderedPageBreak/>
         <w:t>Gabarit pour toutes les pages</w:t>
       </w:r>
     </w:p>
@@ -1686,67 +1674,7 @@
           <w:szCs w:val="24"/>
           <w:lang w:val="fr-CA" w:eastAsia="fr-CA"/>
         </w:rPr>
-        <w:t>Palette de couleurs et justifiez là.  (</w:t>
-      </w:r>
-      <w:proofErr w:type="spellStart"/>
-      <w:r>
-        <w:rPr>
-          <w:rFonts w:ascii="Times New Roman" w:eastAsia="Times New Roman" w:hAnsi="Times New Roman" w:cs="Times New Roman"/>
-          <w:sz w:val="24"/>
-          <w:szCs w:val="24"/>
-          <w:lang w:val="fr-CA" w:eastAsia="fr-CA"/>
-        </w:rPr>
-        <w:t>Deep</w:t>
-      </w:r>
-      <w:proofErr w:type="spellEnd"/>
-      <w:r>
-        <w:rPr>
-          <w:rFonts w:ascii="Times New Roman" w:eastAsia="Times New Roman" w:hAnsi="Times New Roman" w:cs="Times New Roman"/>
-          <w:sz w:val="24"/>
-          <w:szCs w:val="24"/>
-          <w:lang w:val="fr-CA" w:eastAsia="fr-CA"/>
-        </w:rPr>
-        <w:t xml:space="preserve"> bleu, bleu chemise </w:t>
-      </w:r>
-      <w:proofErr w:type="spellStart"/>
-      <w:r>
-        <w:rPr>
-          <w:rFonts w:ascii="Times New Roman" w:eastAsia="Times New Roman" w:hAnsi="Times New Roman" w:cs="Times New Roman"/>
-          <w:sz w:val="24"/>
-          <w:szCs w:val="24"/>
-          <w:lang w:val="fr-CA" w:eastAsia="fr-CA"/>
-        </w:rPr>
-        <w:t>classy</w:t>
-      </w:r>
-      <w:proofErr w:type="spellEnd"/>
-      <w:r>
-        <w:rPr>
-          <w:rFonts w:ascii="Times New Roman" w:eastAsia="Times New Roman" w:hAnsi="Times New Roman" w:cs="Times New Roman"/>
-          <w:sz w:val="24"/>
-          <w:szCs w:val="24"/>
-          <w:lang w:val="fr-CA" w:eastAsia="fr-CA"/>
-        </w:rPr>
-        <w:t xml:space="preserve">, et </w:t>
-      </w:r>
-      <w:proofErr w:type="spellStart"/>
-      <w:r>
-        <w:rPr>
-          <w:rFonts w:ascii="Times New Roman" w:eastAsia="Times New Roman" w:hAnsi="Times New Roman" w:cs="Times New Roman"/>
-          <w:sz w:val="24"/>
-          <w:szCs w:val="24"/>
-          <w:lang w:val="fr-CA" w:eastAsia="fr-CA"/>
-        </w:rPr>
-        <w:t>wood</w:t>
-      </w:r>
-      <w:proofErr w:type="spellEnd"/>
-      <w:r>
-        <w:rPr>
-          <w:rFonts w:ascii="Times New Roman" w:eastAsia="Times New Roman" w:hAnsi="Times New Roman" w:cs="Times New Roman"/>
-          <w:sz w:val="24"/>
-          <w:szCs w:val="24"/>
-          <w:lang w:val="fr-CA" w:eastAsia="fr-CA"/>
-        </w:rPr>
-        <w:t xml:space="preserve"> ?)</w:t>
+        <w:t>Palette de couleurs et justifiez là.  (Deep bleu, bleu chemise classy, et wood ?)</w:t>
       </w:r>
     </w:p>
     <w:p>
@@ -1940,9 +1868,19 @@
           <w:szCs w:val="18"/>
           <w:lang w:val="fr-CA" w:eastAsia="fr-CA"/>
         </w:rPr>
-        <w:t xml:space="preserve">Qualité de la </w:t>
-      </w:r>
-      <w:proofErr w:type="gramStart"/>
+        <w:t>Qualité de la langue  10</w:t>
+      </w:r>
+    </w:p>
+    <w:p>
+      <w:pPr>
+        <w:spacing w:after="0" w:line="240" w:lineRule="auto"/>
+        <w:rPr>
+          <w:rFonts w:ascii="Times New Roman" w:eastAsia="Times New Roman" w:hAnsi="Times New Roman" w:cs="Times New Roman"/>
+          <w:sz w:val="24"/>
+          <w:szCs w:val="24"/>
+          <w:lang w:val="fr-CA" w:eastAsia="fr-CA"/>
+        </w:rPr>
+      </w:pPr>
       <w:r>
         <w:rPr>
           <w:rFonts w:ascii="Times New Roman" w:eastAsia="Times New Roman" w:hAnsi="Times New Roman" w:cs="Times New Roman"/>
@@ -1950,9 +1888,8 @@
           <w:szCs w:val="18"/>
           <w:lang w:val="fr-CA" w:eastAsia="fr-CA"/>
         </w:rPr>
-        <w:t>langue  10</w:t>
-      </w:r>
-      <w:proofErr w:type="gramEnd"/>
+        <w:t>Validité des pages      5</w:t>
+      </w:r>
     </w:p>
     <w:p>
       <w:pPr>
@@ -1971,7 +1908,7 @@
           <w:szCs w:val="18"/>
           <w:lang w:val="fr-CA" w:eastAsia="fr-CA"/>
         </w:rPr>
-        <w:t>Validité des pages      5</w:t>
+        <w:t>Accès public au site    5</w:t>
       </w:r>
     </w:p>
     <w:p>
@@ -1991,7 +1928,8 @@
           <w:szCs w:val="18"/>
           <w:lang w:val="fr-CA" w:eastAsia="fr-CA"/>
         </w:rPr>
-        <w:t>Accès public au site    5</w:t>
+        <w:lastRenderedPageBreak/>
+        <w:t>Total                     100</w:t>
       </w:r>
     </w:p>
     <w:p>
@@ -2004,15 +1942,6 @@
           <w:lang w:val="fr-CA" w:eastAsia="fr-CA"/>
         </w:rPr>
       </w:pPr>
-      <w:r>
-        <w:rPr>
-          <w:rFonts w:ascii="Times New Roman" w:eastAsia="Times New Roman" w:hAnsi="Times New Roman" w:cs="Times New Roman"/>
-          <w:sz w:val="18"/>
-          <w:szCs w:val="18"/>
-          <w:lang w:val="fr-CA" w:eastAsia="fr-CA"/>
-        </w:rPr>
-        <w:t>Total                     100</w:t>
-      </w:r>
     </w:p>
     <w:p>
       <w:pPr>
@@ -2027,23 +1956,10 @@
     </w:p>
     <w:p>
       <w:pPr>
-        <w:spacing w:after="0" w:line="240" w:lineRule="auto"/>
-        <w:rPr>
-          <w:rFonts w:ascii="Times New Roman" w:eastAsia="Times New Roman" w:hAnsi="Times New Roman" w:cs="Times New Roman"/>
-          <w:sz w:val="24"/>
-          <w:szCs w:val="24"/>
-          <w:lang w:val="fr-CA" w:eastAsia="fr-CA"/>
-        </w:rPr>
-      </w:pPr>
-    </w:p>
-    <w:p>
-      <w:pPr>
-        <w:rPr>
-          <w:lang w:val="fr-CA"/>
-        </w:rPr>
-      </w:pPr>
-      <w:bookmarkStart w:id="0" w:name="_GoBack"/>
-      <w:bookmarkEnd w:id="0"/>
+        <w:rPr>
+          <w:lang w:val="fr-CA"/>
+        </w:rPr>
+      </w:pPr>
     </w:p>
     <w:sectPr>
       <w:pgSz w:w="12240" w:h="15840"/>
@@ -2058,6 +1974,155 @@
 <file path=word/numbering.xml><?xml version="1.0" encoding="utf-8"?>
 <w:numbering xmlns:wpc="http://schemas.microsoft.com/office/word/2010/wordprocessingCanvas" xmlns:cx="http://schemas.microsoft.com/office/drawing/2014/chartex" xmlns:cx1="http://schemas.microsoft.com/office/drawing/2015/9/8/chartex" xmlns:cx2="http://schemas.microsoft.com/office/drawing/2015/10/21/chartex" xmlns:cx3="http://schemas.microsoft.com/office/drawing/2016/5/9/chartex" xmlns:cx4="http://schemas.microsoft.com/office/drawing/2016/5/10/chartex" xmlns:cx5="http://schemas.microsoft.com/office/drawing/2016/5/11/chartex" xmlns:cx6="http://schemas.microsoft.com/office/drawing/2016/5/12/chartex" xmlns:cx7="http://schemas.microsoft.com/office/drawing/2016/5/13/chartex" xmlns:cx8="http://schemas.microsoft.com/office/drawing/2016/5/14/chartex" xmlns:mc="http://schemas.openxmlformats.org/markup-compatibility/2006" xmlns:aink="http://schemas.microsoft.com/office/drawing/2016/ink" xmlns:am3d="http://schemas.microsoft.com/office/drawing/2017/model3d" xmlns:o="urn:schemas-microsoft-com:office:office" xmlns:r="http://schemas.openxmlformats.org/officeDocument/2006/relationships" xmlns:m="http://schemas.openxmlformats.org/officeDocument/2006/math" xmlns:v="urn:schemas-microsoft-com:vml" xmlns:wp14="http://schemas.microsoft.com/office/word/2010/wordprocessingDrawing" xmlns:wp="http://schemas.openxmlformats.org/drawingml/2006/wordprocessingDrawing" xmlns:w10="urn:schemas-microsoft-com:office:word" xmlns:w="http://schemas.openxmlformats.org/wordprocessingml/2006/main" xmlns:w14="http://schemas.microsoft.com/office/word/2010/wordml" xmlns:w15="http://schemas.microsoft.com/office/word/2012/wordml" xmlns:w16se="http://schemas.microsoft.com/office/word/2015/wordml/symex" xmlns:wpg="http://schemas.microsoft.com/office/word/2010/wordprocessingGroup" xmlns:wpi="http://schemas.microsoft.com/office/word/2010/wordprocessingInk" xmlns:wne="http://schemas.microsoft.com/office/word/2006/wordml" xmlns:wps="http://schemas.microsoft.com/office/word/2010/wordprocessingShape" mc:Ignorable="w14 w15 w16se wp14">
   <w:abstractNum w:abstractNumId="0" w15:restartNumberingAfterBreak="0">
+    <w:nsid w:val="06965D81"/>
+    <w:multiLevelType w:val="multilevel"/>
+    <w:tmpl w:val="F146D2BE"/>
+    <w:lvl w:ilvl="0">
+      <w:start w:val="1"/>
+      <w:numFmt w:val="bullet"/>
+      <w:lvlText w:val=""/>
+      <w:lvlJc w:val="left"/>
+      <w:pPr>
+        <w:tabs>
+          <w:tab w:val="num" w:pos="720"/>
+        </w:tabs>
+        <w:ind w:left="720" w:hanging="360"/>
+      </w:pPr>
+      <w:rPr>
+        <w:rFonts w:ascii="Symbol" w:hAnsi="Symbol" w:hint="default"/>
+        <w:sz w:val="20"/>
+      </w:rPr>
+    </w:lvl>
+    <w:lvl w:ilvl="1" w:tentative="1">
+      <w:start w:val="1"/>
+      <w:numFmt w:val="bullet"/>
+      <w:lvlText w:val="o"/>
+      <w:lvlJc w:val="left"/>
+      <w:pPr>
+        <w:tabs>
+          <w:tab w:val="num" w:pos="1440"/>
+        </w:tabs>
+        <w:ind w:left="1440" w:hanging="360"/>
+      </w:pPr>
+      <w:rPr>
+        <w:rFonts w:ascii="Courier New" w:hAnsi="Courier New" w:hint="default"/>
+        <w:sz w:val="20"/>
+      </w:rPr>
+    </w:lvl>
+    <w:lvl w:ilvl="2" w:tentative="1">
+      <w:start w:val="1"/>
+      <w:numFmt w:val="bullet"/>
+      <w:lvlText w:val=""/>
+      <w:lvlJc w:val="left"/>
+      <w:pPr>
+        <w:tabs>
+          <w:tab w:val="num" w:pos="2160"/>
+        </w:tabs>
+        <w:ind w:left="2160" w:hanging="360"/>
+      </w:pPr>
+      <w:rPr>
+        <w:rFonts w:ascii="Wingdings" w:hAnsi="Wingdings" w:hint="default"/>
+        <w:sz w:val="20"/>
+      </w:rPr>
+    </w:lvl>
+    <w:lvl w:ilvl="3" w:tentative="1">
+      <w:start w:val="1"/>
+      <w:numFmt w:val="bullet"/>
+      <w:lvlText w:val=""/>
+      <w:lvlJc w:val="left"/>
+      <w:pPr>
+        <w:tabs>
+          <w:tab w:val="num" w:pos="2880"/>
+        </w:tabs>
+        <w:ind w:left="2880" w:hanging="360"/>
+      </w:pPr>
+      <w:rPr>
+        <w:rFonts w:ascii="Wingdings" w:hAnsi="Wingdings" w:hint="default"/>
+        <w:sz w:val="20"/>
+      </w:rPr>
+    </w:lvl>
+    <w:lvl w:ilvl="4" w:tentative="1">
+      <w:start w:val="1"/>
+      <w:numFmt w:val="bullet"/>
+      <w:lvlText w:val=""/>
+      <w:lvlJc w:val="left"/>
+      <w:pPr>
+        <w:tabs>
+          <w:tab w:val="num" w:pos="3600"/>
+        </w:tabs>
+        <w:ind w:left="3600" w:hanging="360"/>
+      </w:pPr>
+      <w:rPr>
+        <w:rFonts w:ascii="Wingdings" w:hAnsi="Wingdings" w:hint="default"/>
+        <w:sz w:val="20"/>
+      </w:rPr>
+    </w:lvl>
+    <w:lvl w:ilvl="5" w:tentative="1">
+      <w:start w:val="1"/>
+      <w:numFmt w:val="bullet"/>
+      <w:lvlText w:val=""/>
+      <w:lvlJc w:val="left"/>
+      <w:pPr>
+        <w:tabs>
+          <w:tab w:val="num" w:pos="4320"/>
+        </w:tabs>
+        <w:ind w:left="4320" w:hanging="360"/>
+      </w:pPr>
+      <w:rPr>
+        <w:rFonts w:ascii="Wingdings" w:hAnsi="Wingdings" w:hint="default"/>
+        <w:sz w:val="20"/>
+      </w:rPr>
+    </w:lvl>
+    <w:lvl w:ilvl="6" w:tentative="1">
+      <w:start w:val="1"/>
+      <w:numFmt w:val="bullet"/>
+      <w:lvlText w:val=""/>
+      <w:lvlJc w:val="left"/>
+      <w:pPr>
+        <w:tabs>
+          <w:tab w:val="num" w:pos="5040"/>
+        </w:tabs>
+        <w:ind w:left="5040" w:hanging="360"/>
+      </w:pPr>
+      <w:rPr>
+        <w:rFonts w:ascii="Wingdings" w:hAnsi="Wingdings" w:hint="default"/>
+        <w:sz w:val="20"/>
+      </w:rPr>
+    </w:lvl>
+    <w:lvl w:ilvl="7" w:tentative="1">
+      <w:start w:val="1"/>
+      <w:numFmt w:val="bullet"/>
+      <w:lvlText w:val=""/>
+      <w:lvlJc w:val="left"/>
+      <w:pPr>
+        <w:tabs>
+          <w:tab w:val="num" w:pos="5760"/>
+        </w:tabs>
+        <w:ind w:left="5760" w:hanging="360"/>
+      </w:pPr>
+      <w:rPr>
+        <w:rFonts w:ascii="Wingdings" w:hAnsi="Wingdings" w:hint="default"/>
+        <w:sz w:val="20"/>
+      </w:rPr>
+    </w:lvl>
+    <w:lvl w:ilvl="8" w:tentative="1">
+      <w:start w:val="1"/>
+      <w:numFmt w:val="bullet"/>
+      <w:lvlText w:val=""/>
+      <w:lvlJc w:val="left"/>
+      <w:pPr>
+        <w:tabs>
+          <w:tab w:val="num" w:pos="6480"/>
+        </w:tabs>
+        <w:ind w:left="6480" w:hanging="360"/>
+      </w:pPr>
+      <w:rPr>
+        <w:rFonts w:ascii="Wingdings" w:hAnsi="Wingdings" w:hint="default"/>
+        <w:sz w:val="20"/>
+      </w:rPr>
+    </w:lvl>
+  </w:abstractNum>
+  <w:abstractNum w:abstractNumId="1" w15:restartNumberingAfterBreak="0">
     <w:nsid w:val="072C4D7F"/>
     <w:multiLevelType w:val="multilevel"/>
     <w:tmpl w:val="6C427914"/>
@@ -2170,7 +2235,7 @@
       </w:pPr>
     </w:lvl>
   </w:abstractNum>
-  <w:abstractNum w:abstractNumId="1" w15:restartNumberingAfterBreak="0">
+  <w:abstractNum w:abstractNumId="2" w15:restartNumberingAfterBreak="0">
     <w:nsid w:val="2CCB3641"/>
     <w:multiLevelType w:val="multilevel"/>
     <w:tmpl w:val="4DC2872E"/>
@@ -2319,7 +2384,7 @@
       </w:rPr>
     </w:lvl>
   </w:abstractNum>
-  <w:abstractNum w:abstractNumId="2" w15:restartNumberingAfterBreak="0">
+  <w:abstractNum w:abstractNumId="3" w15:restartNumberingAfterBreak="0">
     <w:nsid w:val="2E36184F"/>
     <w:multiLevelType w:val="multilevel"/>
     <w:tmpl w:val="AABC6A54"/>
@@ -2432,7 +2497,7 @@
       </w:pPr>
     </w:lvl>
   </w:abstractNum>
-  <w:abstractNum w:abstractNumId="3" w15:restartNumberingAfterBreak="0">
+  <w:abstractNum w:abstractNumId="4" w15:restartNumberingAfterBreak="0">
     <w:nsid w:val="2EF53975"/>
     <w:multiLevelType w:val="multilevel"/>
     <w:tmpl w:val="FD182A2E"/>
@@ -2581,7 +2646,7 @@
       </w:rPr>
     </w:lvl>
   </w:abstractNum>
-  <w:abstractNum w:abstractNumId="4" w15:restartNumberingAfterBreak="0">
+  <w:abstractNum w:abstractNumId="5" w15:restartNumberingAfterBreak="0">
     <w:nsid w:val="316066D8"/>
     <w:multiLevelType w:val="multilevel"/>
     <w:tmpl w:val="7DDCC1B2"/>
@@ -2730,7 +2795,7 @@
       </w:rPr>
     </w:lvl>
   </w:abstractNum>
-  <w:abstractNum w:abstractNumId="5" w15:restartNumberingAfterBreak="0">
+  <w:abstractNum w:abstractNumId="6" w15:restartNumberingAfterBreak="0">
     <w:nsid w:val="423243E4"/>
     <w:multiLevelType w:val="multilevel"/>
     <w:tmpl w:val="9B58F1AA"/>
@@ -2879,7 +2944,7 @@
       </w:rPr>
     </w:lvl>
   </w:abstractNum>
-  <w:abstractNum w:abstractNumId="6" w15:restartNumberingAfterBreak="0">
+  <w:abstractNum w:abstractNumId="7" w15:restartNumberingAfterBreak="0">
     <w:nsid w:val="657F7F65"/>
     <w:multiLevelType w:val="multilevel"/>
     <w:tmpl w:val="59ACA470"/>
@@ -3028,7 +3093,7 @@
       </w:rPr>
     </w:lvl>
   </w:abstractNum>
-  <w:abstractNum w:abstractNumId="7" w15:restartNumberingAfterBreak="0">
+  <w:abstractNum w:abstractNumId="8" w15:restartNumberingAfterBreak="0">
     <w:nsid w:val="7C505B99"/>
     <w:multiLevelType w:val="multilevel"/>
     <w:tmpl w:val="69E63310"/>
@@ -3178,28 +3243,31 @@
     </w:lvl>
   </w:abstractNum>
   <w:num w:numId="1">
+    <w:abstractNumId w:val="5"/>
+  </w:num>
+  <w:num w:numId="2">
+    <w:abstractNumId w:val="8"/>
+  </w:num>
+  <w:num w:numId="3">
+    <w:abstractNumId w:val="7"/>
+  </w:num>
+  <w:num w:numId="4">
+    <w:abstractNumId w:val="1"/>
+  </w:num>
+  <w:num w:numId="5">
+    <w:abstractNumId w:val="2"/>
+  </w:num>
+  <w:num w:numId="6">
+    <w:abstractNumId w:val="3"/>
+  </w:num>
+  <w:num w:numId="7">
+    <w:abstractNumId w:val="6"/>
+  </w:num>
+  <w:num w:numId="8">
     <w:abstractNumId w:val="4"/>
   </w:num>
-  <w:num w:numId="2">
-    <w:abstractNumId w:val="7"/>
-  </w:num>
-  <w:num w:numId="3">
-    <w:abstractNumId w:val="6"/>
-  </w:num>
-  <w:num w:numId="4">
+  <w:num w:numId="9">
     <w:abstractNumId w:val="0"/>
-  </w:num>
-  <w:num w:numId="5">
-    <w:abstractNumId w:val="1"/>
-  </w:num>
-  <w:num w:numId="6">
-    <w:abstractNumId w:val="2"/>
-  </w:num>
-  <w:num w:numId="7">
-    <w:abstractNumId w:val="5"/>
-  </w:num>
-  <w:num w:numId="8">
-    <w:abstractNumId w:val="3"/>
   </w:num>
 </w:numbering>
 </file>

--- a/NotesTailleExpress.docx
+++ b/NotesTailleExpress.docx
@@ -3,122 +3,140 @@
 <w:document xmlns:wpc="http://schemas.microsoft.com/office/word/2010/wordprocessingCanvas" xmlns:cx="http://schemas.microsoft.com/office/drawing/2014/chartex" xmlns:cx1="http://schemas.microsoft.com/office/drawing/2015/9/8/chartex" xmlns:cx2="http://schemas.microsoft.com/office/drawing/2015/10/21/chartex" xmlns:cx3="http://schemas.microsoft.com/office/drawing/2016/5/9/chartex" xmlns:cx4="http://schemas.microsoft.com/office/drawing/2016/5/10/chartex" xmlns:cx5="http://schemas.microsoft.com/office/drawing/2016/5/11/chartex" xmlns:cx6="http://schemas.microsoft.com/office/drawing/2016/5/12/chartex" xmlns:cx7="http://schemas.microsoft.com/office/drawing/2016/5/13/chartex" xmlns:cx8="http://schemas.microsoft.com/office/drawing/2016/5/14/chartex" xmlns:mc="http://schemas.openxmlformats.org/markup-compatibility/2006" xmlns:aink="http://schemas.microsoft.com/office/drawing/2016/ink" xmlns:am3d="http://schemas.microsoft.com/office/drawing/2017/model3d" xmlns:o="urn:schemas-microsoft-com:office:office" xmlns:r="http://schemas.openxmlformats.org/officeDocument/2006/relationships" xmlns:m="http://schemas.openxmlformats.org/officeDocument/2006/math" xmlns:v="urn:schemas-microsoft-com:vml" xmlns:wp14="http://schemas.microsoft.com/office/word/2010/wordprocessingDrawing" xmlns:wp="http://schemas.openxmlformats.org/drawingml/2006/wordprocessingDrawing" xmlns:w10="urn:schemas-microsoft-com:office:word" xmlns:w="http://schemas.openxmlformats.org/wordprocessingml/2006/main" xmlns:w14="http://schemas.microsoft.com/office/word/2010/wordml" xmlns:w15="http://schemas.microsoft.com/office/word/2012/wordml" xmlns:w16se="http://schemas.microsoft.com/office/word/2015/wordml/symex" xmlns:wpg="http://schemas.microsoft.com/office/word/2010/wordprocessingGroup" xmlns:wpi="http://schemas.microsoft.com/office/word/2010/wordprocessingInk" xmlns:wne="http://schemas.microsoft.com/office/word/2006/wordml" xmlns:wps="http://schemas.microsoft.com/office/word/2010/wordprocessingShape" mc:Ignorable="w14 w15 w16se wp14">
   <w:body>
     <w:p>
+      <w:r>
+        <w:fldChar w:fldCharType="begin"/>
+      </w:r>
+      <w:r>
+        <w:instrText xml:space="preserve"> HYPERLINK "https://www.atelierna.com/en_fr" </w:instrText>
+      </w:r>
+      <w:r>
+        <w:fldChar w:fldCharType="separate"/>
+      </w:r>
+      <w:r>
+        <w:rPr>
+          <w:rStyle w:val="Hyperlink"/>
+          <w:rFonts w:ascii="Arial" w:hAnsi="Arial" w:cs="Arial"/>
+        </w:rPr>
+        <w:t>https://www.atelierna.com/en_fr</w:t>
+      </w:r>
+      <w:r>
+        <w:fldChar w:fldCharType="end"/>
+      </w:r>
+    </w:p>
+    <w:p>
+      <w:pPr>
+        <w:rPr>
+          <w:lang w:val="fr-CA"/>
+        </w:rPr>
+      </w:pPr>
+      <w:proofErr w:type="spellStart"/>
+      <w:r>
+        <w:rPr>
+          <w:lang w:val="fr-CA"/>
+        </w:rPr>
+        <w:t>Experience</w:t>
+      </w:r>
+      <w:proofErr w:type="spellEnd"/>
+      <w:r>
+        <w:rPr>
+          <w:lang w:val="fr-CA"/>
+        </w:rPr>
+        <w:t xml:space="preserve"> intime</w:t>
+      </w:r>
+    </w:p>
+    <w:p>
+      <w:pPr>
+        <w:rPr>
+          <w:lang w:val="fr-CA"/>
+        </w:rPr>
+      </w:pPr>
+      <w:r>
+        <w:rPr>
+          <w:lang w:val="fr-CA"/>
+        </w:rPr>
+        <w:t>Commande avec no client ou avec mesures, livraison immédiate.</w:t>
+      </w:r>
+    </w:p>
+    <w:p>
+      <w:pPr>
+        <w:rPr>
+          <w:lang w:val="fr-CA"/>
+        </w:rPr>
+      </w:pPr>
+    </w:p>
+    <w:p>
+      <w:pPr>
+        <w:rPr>
+          <w:lang w:val="fr-CA"/>
+        </w:rPr>
+      </w:pPr>
+      <w:r>
+        <w:rPr>
+          <w:lang w:val="fr-CA"/>
+        </w:rPr>
+        <w:t>Services</w:t>
+      </w:r>
+    </w:p>
+    <w:p>
+      <w:pPr>
+        <w:rPr>
+          <w:lang w:val="fr-CA"/>
+        </w:rPr>
+      </w:pPr>
+      <w:r>
+        <w:rPr>
+          <w:lang w:val="fr-CA"/>
+        </w:rPr>
+        <w:t>Produits</w:t>
+      </w:r>
+    </w:p>
+    <w:p>
+      <w:pPr>
+        <w:rPr>
+          <w:lang w:val="fr-CA"/>
+        </w:rPr>
+      </w:pPr>
+      <w:r>
+        <w:rPr>
+          <w:lang w:val="fr-CA"/>
+        </w:rPr>
+        <w:t>Localisation</w:t>
+      </w:r>
+    </w:p>
+    <w:p>
+      <w:pPr>
+        <w:rPr>
+          <w:lang w:val="fr-CA"/>
+        </w:rPr>
+      </w:pPr>
+      <w:r>
+        <w:rPr>
+          <w:lang w:val="fr-CA"/>
+        </w:rPr>
+        <w:t>PRIVECY puisque le scan est traité uniquement par la machine</w:t>
+      </w:r>
+    </w:p>
+    <w:p>
+      <w:pPr>
+        <w:rPr>
+          <w:lang w:val="fr-CA"/>
+        </w:rPr>
+      </w:pPr>
+    </w:p>
+    <w:p>
+      <w:pPr>
+        <w:rPr>
+          <w:lang w:val="fr-CA"/>
+        </w:rPr>
+      </w:pPr>
+    </w:p>
+    <w:p>
+      <w:pPr>
+        <w:rPr>
+          <w:lang w:val="fr-CA"/>
+        </w:rPr>
+      </w:pPr>
       <w:hyperlink r:id="rId5" w:history="1">
-        <w:r>
-          <w:rPr>
-            <w:rStyle w:val="Hyperlink"/>
-            <w:rFonts w:ascii="Arial" w:hAnsi="Arial" w:cs="Arial"/>
-          </w:rPr>
-          <w:t>https://www.atelierna.com/en_fr</w:t>
-        </w:r>
-      </w:hyperlink>
-    </w:p>
-    <w:p>
-      <w:pPr>
-        <w:rPr>
-          <w:lang w:val="fr-CA"/>
-        </w:rPr>
-      </w:pPr>
-      <w:r>
-        <w:rPr>
-          <w:lang w:val="fr-CA"/>
-        </w:rPr>
-        <w:t>Experience intime</w:t>
-      </w:r>
-    </w:p>
-    <w:p>
-      <w:pPr>
-        <w:rPr>
-          <w:lang w:val="fr-CA"/>
-        </w:rPr>
-      </w:pPr>
-      <w:r>
-        <w:rPr>
-          <w:lang w:val="fr-CA"/>
-        </w:rPr>
-        <w:t>Commande avec no client ou avec mesures, livraison immédiate.</w:t>
-      </w:r>
-    </w:p>
-    <w:p>
-      <w:pPr>
-        <w:rPr>
-          <w:lang w:val="fr-CA"/>
-        </w:rPr>
-      </w:pPr>
-    </w:p>
-    <w:p>
-      <w:pPr>
-        <w:rPr>
-          <w:lang w:val="fr-CA"/>
-        </w:rPr>
-      </w:pPr>
-      <w:r>
-        <w:rPr>
-          <w:lang w:val="fr-CA"/>
-        </w:rPr>
-        <w:t>Services</w:t>
-      </w:r>
-    </w:p>
-    <w:p>
-      <w:pPr>
-        <w:rPr>
-          <w:lang w:val="fr-CA"/>
-        </w:rPr>
-      </w:pPr>
-      <w:r>
-        <w:rPr>
-          <w:lang w:val="fr-CA"/>
-        </w:rPr>
-        <w:t>Produits</w:t>
-      </w:r>
-    </w:p>
-    <w:p>
-      <w:pPr>
-        <w:rPr>
-          <w:lang w:val="fr-CA"/>
-        </w:rPr>
-      </w:pPr>
-      <w:r>
-        <w:rPr>
-          <w:lang w:val="fr-CA"/>
-        </w:rPr>
-        <w:t>Localisation</w:t>
-      </w:r>
-    </w:p>
-    <w:p>
-      <w:pPr>
-        <w:rPr>
-          <w:lang w:val="fr-CA"/>
-        </w:rPr>
-      </w:pPr>
-      <w:r>
-        <w:rPr>
-          <w:lang w:val="fr-CA"/>
-        </w:rPr>
-        <w:t>PRIVECY puisque le scan est traité uniquement par la machine</w:t>
-      </w:r>
-    </w:p>
-    <w:p>
-      <w:pPr>
-        <w:rPr>
-          <w:lang w:val="fr-CA"/>
-        </w:rPr>
-      </w:pPr>
-    </w:p>
-    <w:p>
-      <w:pPr>
-        <w:rPr>
-          <w:lang w:val="fr-CA"/>
-        </w:rPr>
-      </w:pPr>
-    </w:p>
-    <w:p>
-      <w:pPr>
-        <w:rPr>
-          <w:lang w:val="fr-CA"/>
-        </w:rPr>
-      </w:pPr>
-      <w:hyperlink r:id="rId6" w:history="1">
         <w:r>
           <w:rPr>
             <w:rStyle w:val="Hyperlink"/>
@@ -143,8 +161,21 @@
         <w:spacing w:before="100" w:beforeAutospacing="1" w:after="100" w:afterAutospacing="1" w:line="240" w:lineRule="auto"/>
       </w:pPr>
       <w:r>
-        <w:t>+  visuellement plaisant</w:t>
-      </w:r>
+        <w:t>+  </w:t>
+      </w:r>
+      <w:proofErr w:type="spellStart"/>
+      <w:r>
+        <w:t>visuellement</w:t>
+      </w:r>
+      <w:proofErr w:type="spellEnd"/>
+      <w:r>
+        <w:t xml:space="preserve"> </w:t>
+      </w:r>
+      <w:proofErr w:type="spellStart"/>
+      <w:r>
+        <w:t>plaisant</w:t>
+      </w:r>
+      <w:proofErr w:type="spellEnd"/>
     </w:p>
     <w:p>
       <w:pPr>
@@ -161,7 +192,35 @@
         <w:rPr>
           <w:lang w:val="fr-CA"/>
         </w:rPr>
-        <w:t> -interactivement mort et peu ivitant - on ne sait pas ou explorer et on a     l'impression qu'on est dans un coin perdu du web</w:t>
+        <w:t xml:space="preserve"> -interactivement mort et peu </w:t>
+      </w:r>
+      <w:proofErr w:type="spellStart"/>
+      <w:r>
+        <w:rPr>
+          <w:lang w:val="fr-CA"/>
+        </w:rPr>
+        <w:t>ivitant</w:t>
+      </w:r>
+      <w:proofErr w:type="spellEnd"/>
+      <w:r>
+        <w:rPr>
+          <w:lang w:val="fr-CA"/>
+        </w:rPr>
+        <w:t xml:space="preserve"> - on ne sait pas </w:t>
+      </w:r>
+      <w:proofErr w:type="gramStart"/>
+      <w:r>
+        <w:rPr>
+          <w:lang w:val="fr-CA"/>
+        </w:rPr>
+        <w:t>ou</w:t>
+      </w:r>
+      <w:proofErr w:type="gramEnd"/>
+      <w:r>
+        <w:rPr>
+          <w:lang w:val="fr-CA"/>
+        </w:rPr>
+        <w:t xml:space="preserve"> explorer et on a     l'impression qu'on est dans un coin perdu du web</w:t>
       </w:r>
     </w:p>
     <w:p>
@@ -201,8 +260,17 @@
           <w:i/>
           <w:lang w:val="fr-CA"/>
         </w:rPr>
-        <w:t>Soft Variable Gear</w:t>
-      </w:r>
+        <w:t xml:space="preserve">Soft Variable </w:t>
+      </w:r>
+      <w:proofErr w:type="spellStart"/>
+      <w:r>
+        <w:rPr>
+          <w:i/>
+          <w:lang w:val="fr-CA"/>
+        </w:rPr>
+        <w:t>Gear</w:t>
+      </w:r>
+      <w:proofErr w:type="spellEnd"/>
       <w:r>
         <w:rPr>
           <w:lang w:val="fr-CA"/>
@@ -292,8 +360,6 @@
         </w:rPr>
         <w:t>Sauvez du temps et rendez-nous visite</w:t>
       </w:r>
-      <w:bookmarkStart w:id="0" w:name="_GoBack"/>
-      <w:bookmarkEnd w:id="0"/>
     </w:p>
     <w:p>
       <w:pPr>
@@ -345,20 +411,48 @@
         <w:rPr>
           <w:lang w:val="fr-CA"/>
         </w:rPr>
-        <w:t>X et X sont une reférence dans le monde entier pour leur design et la qualité de leur fabrication. </w:t>
-      </w:r>
-    </w:p>
-    <w:p>
-      <w:pPr>
-        <w:rPr>
-          <w:lang w:val="fr-CA"/>
-        </w:rPr>
-      </w:pPr>
-      <w:r>
-        <w:rPr>
-          <w:lang w:val="fr-CA"/>
-        </w:rPr>
-        <w:t>Il n'y a aucune limite dans le choix et la personalisation d'un complet</w:t>
+        <w:t xml:space="preserve">X et X sont une </w:t>
+      </w:r>
+      <w:proofErr w:type="spellStart"/>
+      <w:r>
+        <w:rPr>
+          <w:lang w:val="fr-CA"/>
+        </w:rPr>
+        <w:t>reférence</w:t>
+      </w:r>
+      <w:proofErr w:type="spellEnd"/>
+      <w:r>
+        <w:rPr>
+          <w:lang w:val="fr-CA"/>
+        </w:rPr>
+        <w:t xml:space="preserve"> dans le monde entier pour leur design et la qualité de leur fabrication. </w:t>
+      </w:r>
+    </w:p>
+    <w:p>
+      <w:pPr>
+        <w:rPr>
+          <w:lang w:val="fr-CA"/>
+        </w:rPr>
+      </w:pPr>
+      <w:r>
+        <w:rPr>
+          <w:lang w:val="fr-CA"/>
+        </w:rPr>
+        <w:t xml:space="preserve">Il n'y a aucune limite dans le choix et la </w:t>
+      </w:r>
+      <w:proofErr w:type="spellStart"/>
+      <w:r>
+        <w:rPr>
+          <w:lang w:val="fr-CA"/>
+        </w:rPr>
+        <w:t>personalisation</w:t>
+      </w:r>
+      <w:proofErr w:type="spellEnd"/>
+      <w:r>
+        <w:rPr>
+          <w:lang w:val="fr-CA"/>
+        </w:rPr>
+        <w:t xml:space="preserve"> d'un complet</w:t>
       </w:r>
     </w:p>
     <w:p>
@@ -761,7 +855,29 @@
           <w:szCs w:val="27"/>
           <w:lang w:val="fr-CA" w:eastAsia="fr-CA"/>
         </w:rPr>
-        <w:t>Créez au moins 3 pages du site selon le gabarit que vous aurez choisi.</w:t>
+        <w:t xml:space="preserve">Créez au moins 3 pages du site selon le gabarit que vous aurez </w:t>
+      </w:r>
+      <w:proofErr w:type="gramStart"/>
+      <w:r>
+        <w:rPr>
+          <w:rFonts w:ascii="Arial" w:eastAsia="Times New Roman" w:hAnsi="Arial" w:cs="Arial"/>
+          <w:color w:val="000000"/>
+          <w:sz w:val="27"/>
+          <w:szCs w:val="27"/>
+          <w:lang w:val="fr-CA" w:eastAsia="fr-CA"/>
+        </w:rPr>
+        <w:t>choisi</w:t>
+      </w:r>
+      <w:proofErr w:type="gramEnd"/>
+      <w:r>
+        <w:rPr>
+          <w:rFonts w:ascii="Arial" w:eastAsia="Times New Roman" w:hAnsi="Arial" w:cs="Arial"/>
+          <w:color w:val="000000"/>
+          <w:sz w:val="27"/>
+          <w:szCs w:val="27"/>
+          <w:lang w:val="fr-CA" w:eastAsia="fr-CA"/>
+        </w:rPr>
+        <w:t>.</w:t>
       </w:r>
     </w:p>
     <w:p>
@@ -954,7 +1070,7 @@
         </w:rPr>
         <w:t>Vous devez ajouter un formulaire dans votre site qui sera lié au même programme serveur utilisé dans l'exercice 9: </w:t>
       </w:r>
-      <w:hyperlink r:id="rId7" w:history="1">
+      <w:hyperlink r:id="rId6" w:history="1">
         <w:r>
           <w:rPr>
             <w:rFonts w:ascii="Arial" w:eastAsia="Times New Roman" w:hAnsi="Arial" w:cs="Arial"/>
@@ -1109,7 +1225,27 @@
           <w:szCs w:val="24"/>
           <w:lang w:val="fr-CA" w:eastAsia="fr-CA"/>
         </w:rPr>
-        <w:t>"un monde de buisseness ou le temps est de l'argent"</w:t>
+        <w:t xml:space="preserve">"un monde de </w:t>
+      </w:r>
+      <w:proofErr w:type="spellStart"/>
+      <w:r>
+        <w:rPr>
+          <w:rFonts w:ascii="Times New Roman" w:eastAsia="Times New Roman" w:hAnsi="Times New Roman" w:cs="Times New Roman"/>
+          <w:sz w:val="24"/>
+          <w:szCs w:val="24"/>
+          <w:lang w:val="fr-CA" w:eastAsia="fr-CA"/>
+        </w:rPr>
+        <w:t>buisseness</w:t>
+      </w:r>
+      <w:proofErr w:type="spellEnd"/>
+      <w:r>
+        <w:rPr>
+          <w:rFonts w:ascii="Times New Roman" w:eastAsia="Times New Roman" w:hAnsi="Times New Roman" w:cs="Times New Roman"/>
+          <w:sz w:val="24"/>
+          <w:szCs w:val="24"/>
+          <w:lang w:val="fr-CA" w:eastAsia="fr-CA"/>
+        </w:rPr>
+        <w:t xml:space="preserve"> ou le temps est de l'argent"</w:t>
       </w:r>
     </w:p>
     <w:p>
@@ -1121,14 +1257,16 @@
         <w:spacing w:before="100" w:beforeAutospacing="1" w:after="100" w:afterAutospacing="1" w:line="240" w:lineRule="auto"/>
         <w:rPr>
           <w:rFonts w:ascii="Times New Roman" w:eastAsia="Times New Roman" w:hAnsi="Times New Roman" w:cs="Times New Roman"/>
-          <w:sz w:val="24"/>
-          <w:szCs w:val="24"/>
-          <w:lang w:val="fr-CA" w:eastAsia="fr-CA"/>
-        </w:rPr>
-      </w:pPr>
-      <w:r>
-        <w:rPr>
-          <w:rFonts w:ascii="Times New Roman" w:eastAsia="Times New Roman" w:hAnsi="Times New Roman" w:cs="Times New Roman"/>
+          <w:strike/>
+          <w:sz w:val="24"/>
+          <w:szCs w:val="24"/>
+          <w:lang w:val="fr-CA" w:eastAsia="fr-CA"/>
+        </w:rPr>
+      </w:pPr>
+      <w:r>
+        <w:rPr>
+          <w:rFonts w:ascii="Times New Roman" w:eastAsia="Times New Roman" w:hAnsi="Times New Roman" w:cs="Times New Roman"/>
+          <w:strike/>
           <w:sz w:val="24"/>
           <w:szCs w:val="24"/>
           <w:lang w:val="fr-CA" w:eastAsia="fr-CA"/>
@@ -1146,14 +1284,16 @@
         <w:spacing w:before="100" w:beforeAutospacing="1" w:after="100" w:afterAutospacing="1" w:line="240" w:lineRule="auto"/>
         <w:rPr>
           <w:rFonts w:ascii="Times New Roman" w:eastAsia="Times New Roman" w:hAnsi="Times New Roman" w:cs="Times New Roman"/>
-          <w:sz w:val="24"/>
-          <w:szCs w:val="24"/>
-          <w:lang w:val="fr-CA" w:eastAsia="fr-CA"/>
-        </w:rPr>
-      </w:pPr>
-      <w:r>
-        <w:rPr>
-          <w:rFonts w:ascii="Times New Roman" w:eastAsia="Times New Roman" w:hAnsi="Times New Roman" w:cs="Times New Roman"/>
+          <w:strike/>
+          <w:sz w:val="24"/>
+          <w:szCs w:val="24"/>
+          <w:lang w:val="fr-CA" w:eastAsia="fr-CA"/>
+        </w:rPr>
+      </w:pPr>
+      <w:r>
+        <w:rPr>
+          <w:rFonts w:ascii="Times New Roman" w:eastAsia="Times New Roman" w:hAnsi="Times New Roman" w:cs="Times New Roman"/>
+          <w:strike/>
           <w:sz w:val="24"/>
           <w:szCs w:val="24"/>
           <w:lang w:val="fr-CA" w:eastAsia="fr-CA"/>
@@ -1170,14 +1310,16 @@
         <w:spacing w:before="100" w:beforeAutospacing="1" w:after="100" w:afterAutospacing="1" w:line="240" w:lineRule="auto"/>
         <w:rPr>
           <w:rFonts w:ascii="Times New Roman" w:eastAsia="Times New Roman" w:hAnsi="Times New Roman" w:cs="Times New Roman"/>
-          <w:sz w:val="24"/>
-          <w:szCs w:val="24"/>
-          <w:lang w:val="fr-CA" w:eastAsia="fr-CA"/>
-        </w:rPr>
-      </w:pPr>
-      <w:r>
-        <w:rPr>
-          <w:rFonts w:ascii="Times New Roman" w:eastAsia="Times New Roman" w:hAnsi="Times New Roman" w:cs="Times New Roman"/>
+          <w:strike/>
+          <w:sz w:val="24"/>
+          <w:szCs w:val="24"/>
+          <w:lang w:val="fr-CA" w:eastAsia="fr-CA"/>
+        </w:rPr>
+      </w:pPr>
+      <w:r>
+        <w:rPr>
+          <w:rFonts w:ascii="Times New Roman" w:eastAsia="Times New Roman" w:hAnsi="Times New Roman" w:cs="Times New Roman"/>
+          <w:strike/>
           <w:sz w:val="24"/>
           <w:szCs w:val="24"/>
           <w:lang w:val="fr-CA" w:eastAsia="fr-CA"/>
@@ -1206,8 +1348,19 @@
           <w:szCs w:val="24"/>
           <w:lang w:val="fr-CA" w:eastAsia="fr-CA"/>
         </w:rPr>
-        <w:t>Choix des tisssus</w:t>
-      </w:r>
+        <w:t xml:space="preserve">Choix des </w:t>
+      </w:r>
+      <w:proofErr w:type="spellStart"/>
+      <w:r>
+        <w:rPr>
+          <w:rFonts w:ascii="Times New Roman" w:eastAsia="Times New Roman" w:hAnsi="Times New Roman" w:cs="Times New Roman"/>
+          <w:sz w:val="24"/>
+          <w:szCs w:val="24"/>
+          <w:lang w:val="fr-CA" w:eastAsia="fr-CA"/>
+        </w:rPr>
+        <w:t>tisssus</w:t>
+      </w:r>
+      <w:proofErr w:type="spellEnd"/>
     </w:p>
     <w:p>
       <w:pPr>
@@ -1230,7 +1383,27 @@
           <w:szCs w:val="24"/>
           <w:lang w:val="fr-CA" w:eastAsia="fr-CA"/>
         </w:rPr>
-        <w:t>Visualisation du résultat prévu (previews)</w:t>
+        <w:t>Visualisation du résultat prévu (</w:t>
+      </w:r>
+      <w:proofErr w:type="spellStart"/>
+      <w:r>
+        <w:rPr>
+          <w:rFonts w:ascii="Times New Roman" w:eastAsia="Times New Roman" w:hAnsi="Times New Roman" w:cs="Times New Roman"/>
+          <w:sz w:val="24"/>
+          <w:szCs w:val="24"/>
+          <w:lang w:val="fr-CA" w:eastAsia="fr-CA"/>
+        </w:rPr>
+        <w:t>previews</w:t>
+      </w:r>
+      <w:proofErr w:type="spellEnd"/>
+      <w:r>
+        <w:rPr>
+          <w:rFonts w:ascii="Times New Roman" w:eastAsia="Times New Roman" w:hAnsi="Times New Roman" w:cs="Times New Roman"/>
+          <w:sz w:val="24"/>
+          <w:szCs w:val="24"/>
+          <w:lang w:val="fr-CA" w:eastAsia="fr-CA"/>
+        </w:rPr>
+        <w:t>)</w:t>
       </w:r>
     </w:p>
     <w:p>
@@ -1254,7 +1427,27 @@
           <w:szCs w:val="24"/>
           <w:lang w:val="fr-CA" w:eastAsia="fr-CA"/>
         </w:rPr>
-        <w:t>Couture des ajustements impecables grâce aux miracles de la robotisation du Rakomode5000</w:t>
+        <w:t xml:space="preserve">Couture des ajustements </w:t>
+      </w:r>
+      <w:proofErr w:type="spellStart"/>
+      <w:r>
+        <w:rPr>
+          <w:rFonts w:ascii="Times New Roman" w:eastAsia="Times New Roman" w:hAnsi="Times New Roman" w:cs="Times New Roman"/>
+          <w:sz w:val="24"/>
+          <w:szCs w:val="24"/>
+          <w:lang w:val="fr-CA" w:eastAsia="fr-CA"/>
+        </w:rPr>
+        <w:t>impecables</w:t>
+      </w:r>
+      <w:proofErr w:type="spellEnd"/>
+      <w:r>
+        <w:rPr>
+          <w:rFonts w:ascii="Times New Roman" w:eastAsia="Times New Roman" w:hAnsi="Times New Roman" w:cs="Times New Roman"/>
+          <w:sz w:val="24"/>
+          <w:szCs w:val="24"/>
+          <w:lang w:val="fr-CA" w:eastAsia="fr-CA"/>
+        </w:rPr>
+        <w:t xml:space="preserve"> grâce aux miracles de la robotisation du Rakomode5000</w:t>
       </w:r>
     </w:p>
     <w:p>
@@ -1363,6 +1556,24 @@
         </w:rPr>
         <w:t>One</w:t>
       </w:r>
+      <w:r>
+        <w:rPr>
+          <w:rFonts w:ascii="Times New Roman" w:eastAsia="Times New Roman" w:hAnsi="Times New Roman" w:cs="Times New Roman"/>
+          <w:sz w:val="24"/>
+          <w:szCs w:val="24"/>
+          <w:lang w:val="fr-CA" w:eastAsia="fr-CA"/>
+        </w:rPr>
+        <w:t xml:space="preserve"> : </w:t>
+      </w:r>
+      <w:r>
+        <w:rPr>
+          <w:rFonts w:ascii="Times New Roman" w:eastAsia="Times New Roman" w:hAnsi="Times New Roman" w:cs="Times New Roman"/>
+          <w:sz w:val="24"/>
+          <w:szCs w:val="24"/>
+          <w:lang w:val="fr-CA" w:eastAsia="fr-CA"/>
+        </w:rPr>
+        <w:t>Obtenir l’information rapidement</w:t>
+      </w:r>
     </w:p>
     <w:p>
       <w:pPr>
@@ -1378,6 +1589,7 @@
           <w:lang w:val="fr-CA" w:eastAsia="fr-CA"/>
         </w:rPr>
       </w:pPr>
+      <w:proofErr w:type="spellStart"/>
       <w:r>
         <w:rPr>
           <w:rFonts w:ascii="Times New Roman" w:eastAsia="Times New Roman" w:hAnsi="Times New Roman" w:cs="Times New Roman"/>
@@ -1386,6 +1598,16 @@
           <w:lang w:val="fr-CA" w:eastAsia="fr-CA"/>
         </w:rPr>
         <w:t>Two</w:t>
+      </w:r>
+      <w:proofErr w:type="spellEnd"/>
+      <w:r>
+        <w:rPr>
+          <w:rFonts w:ascii="Times New Roman" w:eastAsia="Times New Roman" w:hAnsi="Times New Roman" w:cs="Times New Roman"/>
+          <w:sz w:val="24"/>
+          <w:szCs w:val="24"/>
+          <w:lang w:val="fr-CA" w:eastAsia="fr-CA"/>
+        </w:rPr>
+        <w:t> : Un look visuel à la hauteur du produit</w:t>
       </w:r>
     </w:p>
     <w:p>
@@ -1402,6 +1624,7 @@
           <w:lang w:val="fr-CA" w:eastAsia="fr-CA"/>
         </w:rPr>
       </w:pPr>
+      <w:proofErr w:type="spellStart"/>
       <w:r>
         <w:rPr>
           <w:rFonts w:ascii="Times New Roman" w:eastAsia="Times New Roman" w:hAnsi="Times New Roman" w:cs="Times New Roman"/>
@@ -1410,6 +1633,25 @@
           <w:lang w:val="fr-CA" w:eastAsia="fr-CA"/>
         </w:rPr>
         <w:t>Three</w:t>
+      </w:r>
+      <w:proofErr w:type="spellEnd"/>
+      <w:r>
+        <w:rPr>
+          <w:rFonts w:ascii="Times New Roman" w:eastAsia="Times New Roman" w:hAnsi="Times New Roman" w:cs="Times New Roman"/>
+          <w:sz w:val="24"/>
+          <w:szCs w:val="24"/>
+          <w:lang w:val="fr-CA" w:eastAsia="fr-CA"/>
+        </w:rPr>
+        <w:t xml:space="preserve"> : </w:t>
+      </w:r>
+      <w:r>
+        <w:rPr>
+          <w:rFonts w:ascii="Times New Roman" w:eastAsia="Times New Roman" w:hAnsi="Times New Roman" w:cs="Times New Roman"/>
+          <w:sz w:val="24"/>
+          <w:szCs w:val="24"/>
+          <w:lang w:val="fr-CA" w:eastAsia="fr-CA"/>
+        </w:rPr>
+        <w:t>Veut connaître les avantages d’aller chez Taille Express : l’économie de temps et la perfection des ajustements.</w:t>
       </w:r>
     </w:p>
     <w:p>
@@ -1457,7 +1699,80 @@
           <w:szCs w:val="24"/>
           <w:lang w:val="fr-CA" w:eastAsia="fr-CA"/>
         </w:rPr>
-        <w:t>Les hommes d'affaire pressé ben ben vite vite. (clientèle riche)</w:t>
+        <w:t xml:space="preserve">Les </w:t>
+      </w:r>
+      <w:r>
+        <w:rPr>
+          <w:rFonts w:ascii="Times New Roman" w:eastAsia="Times New Roman" w:hAnsi="Times New Roman" w:cs="Times New Roman"/>
+          <w:sz w:val="24"/>
+          <w:szCs w:val="24"/>
+          <w:u w:val="single"/>
+          <w:lang w:val="fr-CA" w:eastAsia="fr-CA"/>
+        </w:rPr>
+        <w:t>hommes</w:t>
+      </w:r>
+      <w:r>
+        <w:rPr>
+          <w:rFonts w:ascii="Times New Roman" w:eastAsia="Times New Roman" w:hAnsi="Times New Roman" w:cs="Times New Roman"/>
+          <w:sz w:val="24"/>
+          <w:szCs w:val="24"/>
+          <w:lang w:val="fr-CA" w:eastAsia="fr-CA"/>
+        </w:rPr>
+        <w:t xml:space="preserve"> d'affaire </w:t>
+      </w:r>
+      <w:r>
+        <w:rPr>
+          <w:rFonts w:ascii="Times New Roman" w:eastAsia="Times New Roman" w:hAnsi="Times New Roman" w:cs="Times New Roman"/>
+          <w:sz w:val="24"/>
+          <w:szCs w:val="24"/>
+          <w:lang w:val="fr-CA" w:eastAsia="fr-CA"/>
+        </w:rPr>
+        <w:t>pour qui le temps est de l’argent.</w:t>
+      </w:r>
+      <w:r>
+        <w:rPr>
+          <w:rFonts w:ascii="Times New Roman" w:eastAsia="Times New Roman" w:hAnsi="Times New Roman" w:cs="Times New Roman"/>
+          <w:sz w:val="24"/>
+          <w:szCs w:val="24"/>
+          <w:lang w:val="fr-CA" w:eastAsia="fr-CA"/>
+        </w:rPr>
+        <w:t xml:space="preserve"> U</w:t>
+      </w:r>
+      <w:r>
+        <w:rPr>
+          <w:rFonts w:ascii="Times New Roman" w:eastAsia="Times New Roman" w:hAnsi="Times New Roman" w:cs="Times New Roman"/>
+          <w:sz w:val="24"/>
+          <w:szCs w:val="24"/>
+          <w:lang w:val="fr-CA" w:eastAsia="fr-CA"/>
+        </w:rPr>
+        <w:t xml:space="preserve">ne </w:t>
+      </w:r>
+      <w:r>
+        <w:rPr>
+          <w:rFonts w:ascii="Times New Roman" w:eastAsia="Times New Roman" w:hAnsi="Times New Roman" w:cs="Times New Roman"/>
+          <w:sz w:val="24"/>
+          <w:szCs w:val="24"/>
+          <w:lang w:val="fr-CA" w:eastAsia="fr-CA"/>
+        </w:rPr>
+        <w:t xml:space="preserve">clientèle </w:t>
+      </w:r>
+      <w:r>
+        <w:rPr>
+          <w:rFonts w:ascii="Times New Roman" w:eastAsia="Times New Roman" w:hAnsi="Times New Roman" w:cs="Times New Roman"/>
+          <w:sz w:val="24"/>
+          <w:szCs w:val="24"/>
+          <w:lang w:val="fr-CA" w:eastAsia="fr-CA"/>
+        </w:rPr>
+        <w:t>qui peut se permettre le haut-de-gamme</w:t>
+      </w:r>
+      <w:r>
+        <w:rPr>
+          <w:rFonts w:ascii="Times New Roman" w:eastAsia="Times New Roman" w:hAnsi="Times New Roman" w:cs="Times New Roman"/>
+          <w:sz w:val="24"/>
+          <w:szCs w:val="24"/>
+          <w:lang w:val="fr-CA" w:eastAsia="fr-CA"/>
+        </w:rPr>
+        <w:t>.</w:t>
       </w:r>
     </w:p>
     <w:p>
@@ -1507,6 +1822,77 @@
         </w:rPr>
         <w:t>One</w:t>
       </w:r>
+      <w:r>
+        <w:rPr>
+          <w:rFonts w:ascii="Times New Roman" w:eastAsia="Times New Roman" w:hAnsi="Times New Roman" w:cs="Times New Roman"/>
+          <w:sz w:val="24"/>
+          <w:szCs w:val="24"/>
+          <w:lang w:val="fr-CA" w:eastAsia="fr-CA"/>
+        </w:rPr>
+        <w:t xml:space="preserve"> : </w:t>
+      </w:r>
+      <w:hyperlink r:id="rId7" w:history="1">
+        <w:r>
+          <w:rPr>
+            <w:rStyle w:val="Hyperlink"/>
+            <w:rFonts w:ascii="Times New Roman" w:eastAsia="Times New Roman" w:hAnsi="Times New Roman" w:cs="Times New Roman"/>
+            <w:sz w:val="24"/>
+            <w:szCs w:val="24"/>
+            <w:lang w:val="fr-CA" w:eastAsia="fr-CA"/>
+          </w:rPr>
+          <w:t>http://www.arthurmontreal.co</w:t>
+        </w:r>
+        <w:bookmarkStart w:id="0" w:name="_GoBack"/>
+        <w:bookmarkEnd w:id="0"/>
+        <w:r>
+          <w:rPr>
+            <w:rStyle w:val="Hyperlink"/>
+            <w:rFonts w:ascii="Times New Roman" w:eastAsia="Times New Roman" w:hAnsi="Times New Roman" w:cs="Times New Roman"/>
+            <w:sz w:val="24"/>
+            <w:szCs w:val="24"/>
+            <w:lang w:val="fr-CA" w:eastAsia="fr-CA"/>
+          </w:rPr>
+          <w:t>m/fr</w:t>
+        </w:r>
+      </w:hyperlink>
+      <w:r>
+        <w:rPr>
+          <w:rFonts w:ascii="Times New Roman" w:eastAsia="Times New Roman" w:hAnsi="Times New Roman" w:cs="Times New Roman"/>
+          <w:sz w:val="24"/>
+          <w:szCs w:val="24"/>
+          <w:lang w:val="fr-CA" w:eastAsia="fr-CA"/>
+        </w:rPr>
+        <w:t xml:space="preserve"> (visuellement et </w:t>
+      </w:r>
+      <w:r>
+        <w:rPr>
+          <w:rFonts w:ascii="Times New Roman" w:eastAsia="Times New Roman" w:hAnsi="Times New Roman" w:cs="Times New Roman"/>
+          <w:sz w:val="24"/>
+          <w:szCs w:val="24"/>
+          <w:lang w:val="fr-CA" w:eastAsia="fr-CA"/>
+        </w:rPr>
+        <w:t>« </w:t>
+      </w:r>
+      <w:proofErr w:type="spellStart"/>
+      <w:r>
+        <w:rPr>
+          <w:rFonts w:ascii="Times New Roman" w:eastAsia="Times New Roman" w:hAnsi="Times New Roman" w:cs="Times New Roman"/>
+          <w:sz w:val="24"/>
+          <w:szCs w:val="24"/>
+          <w:lang w:val="fr-CA" w:eastAsia="fr-CA"/>
+        </w:rPr>
+        <w:t>informativement</w:t>
+      </w:r>
+      <w:proofErr w:type="spellEnd"/>
+      <w:r>
+        <w:rPr>
+          <w:rFonts w:ascii="Times New Roman" w:eastAsia="Times New Roman" w:hAnsi="Times New Roman" w:cs="Times New Roman"/>
+          <w:sz w:val="24"/>
+          <w:szCs w:val="24"/>
+          <w:lang w:val="fr-CA" w:eastAsia="fr-CA"/>
+        </w:rPr>
+        <w:t> » surchargé)</w:t>
+      </w:r>
     </w:p>
     <w:p>
       <w:pPr>
@@ -1522,6 +1908,7 @@
           <w:lang w:val="fr-CA" w:eastAsia="fr-CA"/>
         </w:rPr>
       </w:pPr>
+      <w:proofErr w:type="spellStart"/>
       <w:r>
         <w:rPr>
           <w:rFonts w:ascii="Times New Roman" w:eastAsia="Times New Roman" w:hAnsi="Times New Roman" w:cs="Times New Roman"/>
@@ -1531,6 +1918,7 @@
         </w:rPr>
         <w:t>Two</w:t>
       </w:r>
+      <w:proofErr w:type="spellEnd"/>
     </w:p>
     <w:p>
       <w:pPr>
@@ -1546,6 +1934,7 @@
           <w:lang w:val="fr-CA" w:eastAsia="fr-CA"/>
         </w:rPr>
       </w:pPr>
+      <w:proofErr w:type="spellStart"/>
       <w:r>
         <w:rPr>
           <w:rFonts w:ascii="Times New Roman" w:eastAsia="Times New Roman" w:hAnsi="Times New Roman" w:cs="Times New Roman"/>
@@ -1555,6 +1944,7 @@
         </w:rPr>
         <w:t>Three</w:t>
       </w:r>
+      <w:proofErr w:type="spellEnd"/>
     </w:p>
     <w:p>
       <w:pPr>
@@ -1674,7 +2064,67 @@
           <w:szCs w:val="24"/>
           <w:lang w:val="fr-CA" w:eastAsia="fr-CA"/>
         </w:rPr>
-        <w:t>Palette de couleurs et justifiez là.  (Deep bleu, bleu chemise classy, et wood ?)</w:t>
+        <w:t>Palette de couleurs et justifiez là.  (</w:t>
+      </w:r>
+      <w:proofErr w:type="spellStart"/>
+      <w:r>
+        <w:rPr>
+          <w:rFonts w:ascii="Times New Roman" w:eastAsia="Times New Roman" w:hAnsi="Times New Roman" w:cs="Times New Roman"/>
+          <w:sz w:val="24"/>
+          <w:szCs w:val="24"/>
+          <w:lang w:val="fr-CA" w:eastAsia="fr-CA"/>
+        </w:rPr>
+        <w:t>Deep</w:t>
+      </w:r>
+      <w:proofErr w:type="spellEnd"/>
+      <w:r>
+        <w:rPr>
+          <w:rFonts w:ascii="Times New Roman" w:eastAsia="Times New Roman" w:hAnsi="Times New Roman" w:cs="Times New Roman"/>
+          <w:sz w:val="24"/>
+          <w:szCs w:val="24"/>
+          <w:lang w:val="fr-CA" w:eastAsia="fr-CA"/>
+        </w:rPr>
+        <w:t xml:space="preserve"> bleu, bleu chemise </w:t>
+      </w:r>
+      <w:proofErr w:type="spellStart"/>
+      <w:r>
+        <w:rPr>
+          <w:rFonts w:ascii="Times New Roman" w:eastAsia="Times New Roman" w:hAnsi="Times New Roman" w:cs="Times New Roman"/>
+          <w:sz w:val="24"/>
+          <w:szCs w:val="24"/>
+          <w:lang w:val="fr-CA" w:eastAsia="fr-CA"/>
+        </w:rPr>
+        <w:t>classy</w:t>
+      </w:r>
+      <w:proofErr w:type="spellEnd"/>
+      <w:r>
+        <w:rPr>
+          <w:rFonts w:ascii="Times New Roman" w:eastAsia="Times New Roman" w:hAnsi="Times New Roman" w:cs="Times New Roman"/>
+          <w:sz w:val="24"/>
+          <w:szCs w:val="24"/>
+          <w:lang w:val="fr-CA" w:eastAsia="fr-CA"/>
+        </w:rPr>
+        <w:t xml:space="preserve">, et </w:t>
+      </w:r>
+      <w:proofErr w:type="spellStart"/>
+      <w:r>
+        <w:rPr>
+          <w:rFonts w:ascii="Times New Roman" w:eastAsia="Times New Roman" w:hAnsi="Times New Roman" w:cs="Times New Roman"/>
+          <w:sz w:val="24"/>
+          <w:szCs w:val="24"/>
+          <w:lang w:val="fr-CA" w:eastAsia="fr-CA"/>
+        </w:rPr>
+        <w:t>wood</w:t>
+      </w:r>
+      <w:proofErr w:type="spellEnd"/>
+      <w:r>
+        <w:rPr>
+          <w:rFonts w:ascii="Times New Roman" w:eastAsia="Times New Roman" w:hAnsi="Times New Roman" w:cs="Times New Roman"/>
+          <w:sz w:val="24"/>
+          <w:szCs w:val="24"/>
+          <w:lang w:val="fr-CA" w:eastAsia="fr-CA"/>
+        </w:rPr>
+        <w:t xml:space="preserve"> ?)</w:t>
       </w:r>
     </w:p>
     <w:p>
@@ -1868,19 +2318,9 @@
           <w:szCs w:val="18"/>
           <w:lang w:val="fr-CA" w:eastAsia="fr-CA"/>
         </w:rPr>
-        <w:t>Qualité de la langue  10</w:t>
-      </w:r>
-    </w:p>
-    <w:p>
-      <w:pPr>
-        <w:spacing w:after="0" w:line="240" w:lineRule="auto"/>
-        <w:rPr>
-          <w:rFonts w:ascii="Times New Roman" w:eastAsia="Times New Roman" w:hAnsi="Times New Roman" w:cs="Times New Roman"/>
-          <w:sz w:val="24"/>
-          <w:szCs w:val="24"/>
-          <w:lang w:val="fr-CA" w:eastAsia="fr-CA"/>
-        </w:rPr>
-      </w:pPr>
+        <w:t xml:space="preserve">Qualité de la </w:t>
+      </w:r>
+      <w:proofErr w:type="gramStart"/>
       <w:r>
         <w:rPr>
           <w:rFonts w:ascii="Times New Roman" w:eastAsia="Times New Roman" w:hAnsi="Times New Roman" w:cs="Times New Roman"/>
@@ -1888,8 +2328,9 @@
           <w:szCs w:val="18"/>
           <w:lang w:val="fr-CA" w:eastAsia="fr-CA"/>
         </w:rPr>
-        <w:t>Validité des pages      5</w:t>
-      </w:r>
+        <w:t>langue  10</w:t>
+      </w:r>
+      <w:proofErr w:type="gramEnd"/>
     </w:p>
     <w:p>
       <w:pPr>
@@ -1908,7 +2349,8 @@
           <w:szCs w:val="18"/>
           <w:lang w:val="fr-CA" w:eastAsia="fr-CA"/>
         </w:rPr>
-        <w:t>Accès public au site    5</w:t>
+        <w:lastRenderedPageBreak/>
+        <w:t>Validité des pages      5</w:t>
       </w:r>
     </w:p>
     <w:p>
@@ -1928,7 +2370,26 @@
           <w:szCs w:val="18"/>
           <w:lang w:val="fr-CA" w:eastAsia="fr-CA"/>
         </w:rPr>
-        <w:lastRenderedPageBreak/>
+        <w:t>Accès public au site    5</w:t>
+      </w:r>
+    </w:p>
+    <w:p>
+      <w:pPr>
+        <w:spacing w:after="0" w:line="240" w:lineRule="auto"/>
+        <w:rPr>
+          <w:rFonts w:ascii="Times New Roman" w:eastAsia="Times New Roman" w:hAnsi="Times New Roman" w:cs="Times New Roman"/>
+          <w:sz w:val="24"/>
+          <w:szCs w:val="24"/>
+          <w:lang w:val="fr-CA" w:eastAsia="fr-CA"/>
+        </w:rPr>
+      </w:pPr>
+      <w:r>
+        <w:rPr>
+          <w:rFonts w:ascii="Times New Roman" w:eastAsia="Times New Roman" w:hAnsi="Times New Roman" w:cs="Times New Roman"/>
+          <w:sz w:val="18"/>
+          <w:szCs w:val="18"/>
+          <w:lang w:val="fr-CA" w:eastAsia="fr-CA"/>
+        </w:rPr>
         <w:t>Total                     100</w:t>
       </w:r>
     </w:p>
@@ -3701,12 +4162,23 @@
     <w:name w:val="Hyperlink"/>
     <w:basedOn w:val="DefaultParagraphFont"/>
     <w:uiPriority w:val="99"/>
-    <w:semiHidden/>
     <w:unhideWhenUsed/>
     <w:rsid w:val="002C15D8"/>
     <w:rPr>
       <w:color w:val="0000FF"/>
       <w:u w:val="single"/>
+    </w:rPr>
+  </w:style>
+  <w:style w:type="character" w:styleId="UnresolvedMention">
+    <w:name w:val="Unresolved Mention"/>
+    <w:basedOn w:val="DefaultParagraphFont"/>
+    <w:uiPriority w:val="99"/>
+    <w:semiHidden/>
+    <w:unhideWhenUsed/>
+    <w:rsid w:val="007A230A"/>
+    <w:rPr>
+      <w:color w:val="808080"/>
+      <w:shd w:val="clear" w:color="auto" w:fill="E6E6E6"/>
     </w:rPr>
   </w:style>
 </w:styles>

--- a/NotesTailleExpress.docx
+++ b/NotesTailleExpress.docx
@@ -855,29 +855,7 @@
           <w:szCs w:val="27"/>
           <w:lang w:val="fr-CA" w:eastAsia="fr-CA"/>
         </w:rPr>
-        <w:t xml:space="preserve">Créez au moins 3 pages du site selon le gabarit que vous aurez </w:t>
-      </w:r>
-      <w:proofErr w:type="gramStart"/>
-      <w:r>
-        <w:rPr>
-          <w:rFonts w:ascii="Arial" w:eastAsia="Times New Roman" w:hAnsi="Arial" w:cs="Arial"/>
-          <w:color w:val="000000"/>
-          <w:sz w:val="27"/>
-          <w:szCs w:val="27"/>
-          <w:lang w:val="fr-CA" w:eastAsia="fr-CA"/>
-        </w:rPr>
-        <w:t>choisi</w:t>
-      </w:r>
-      <w:proofErr w:type="gramEnd"/>
-      <w:r>
-        <w:rPr>
-          <w:rFonts w:ascii="Arial" w:eastAsia="Times New Roman" w:hAnsi="Arial" w:cs="Arial"/>
-          <w:color w:val="000000"/>
-          <w:sz w:val="27"/>
-          <w:szCs w:val="27"/>
-          <w:lang w:val="fr-CA" w:eastAsia="fr-CA"/>
-        </w:rPr>
-        <w:t>.</w:t>
+        <w:t>Créez au moins 3 pages du site selon le gabarit que vous aurez choisi.</w:t>
       </w:r>
     </w:p>
     <w:p>
@@ -1607,8 +1585,19 @@
           <w:szCs w:val="24"/>
           <w:lang w:val="fr-CA" w:eastAsia="fr-CA"/>
         </w:rPr>
-        <w:t> : Un look visuel à la hauteur du produit</w:t>
-      </w:r>
+        <w:t xml:space="preserve"> : </w:t>
+      </w:r>
+      <w:bookmarkStart w:id="0" w:name="_Hlk500702620"/>
+      <w:r>
+        <w:rPr>
+          <w:rFonts w:ascii="Times New Roman" w:eastAsia="Times New Roman" w:hAnsi="Times New Roman" w:cs="Times New Roman"/>
+          <w:sz w:val="24"/>
+          <w:szCs w:val="24"/>
+          <w:lang w:val="fr-CA" w:eastAsia="fr-CA"/>
+        </w:rPr>
+        <w:t>Un look visuel à la hauteur du produit</w:t>
+      </w:r>
+      <w:bookmarkEnd w:id="0"/>
     </w:p>
     <w:p>
       <w:pPr>
@@ -1644,6 +1633,7 @@
         </w:rPr>
         <w:t xml:space="preserve"> : </w:t>
       </w:r>
+      <w:bookmarkStart w:id="1" w:name="_Hlk500702769"/>
       <w:r>
         <w:rPr>
           <w:rFonts w:ascii="Times New Roman" w:eastAsia="Times New Roman" w:hAnsi="Times New Roman" w:cs="Times New Roman"/>
@@ -1654,6 +1644,7 @@
         <w:t>Veut connaître les avantages d’aller chez Taille Express : l’économie de temps et la perfection des ajustements.</w:t>
       </w:r>
     </w:p>
+    <w:bookmarkEnd w:id="1"/>
     <w:p>
       <w:pPr>
         <w:numPr>
@@ -1796,7 +1787,18 @@
           <w:szCs w:val="24"/>
           <w:lang w:val="fr-CA" w:eastAsia="fr-CA"/>
         </w:rPr>
-        <w:t>Trouvez trois sites compétiteurs et indiquez en deux forces et deux faiblesses.</w:t>
+        <w:t>Trouvez trois sites compétiteurs et indiquez en deux forces et deux faible</w:t>
+      </w:r>
+      <w:bookmarkStart w:id="2" w:name="_GoBack"/>
+      <w:bookmarkEnd w:id="2"/>
+      <w:r>
+        <w:rPr>
+          <w:rFonts w:ascii="Times New Roman" w:eastAsia="Times New Roman" w:hAnsi="Times New Roman" w:cs="Times New Roman"/>
+          <w:sz w:val="24"/>
+          <w:szCs w:val="24"/>
+          <w:lang w:val="fr-CA" w:eastAsia="fr-CA"/>
+        </w:rPr>
+        <w:t>sses.</w:t>
       </w:r>
     </w:p>
     <w:p>
@@ -1840,19 +1842,7 @@
             <w:szCs w:val="24"/>
             <w:lang w:val="fr-CA" w:eastAsia="fr-CA"/>
           </w:rPr>
-          <w:t>http://www.arthurmontreal.co</w:t>
-        </w:r>
-        <w:bookmarkStart w:id="0" w:name="_GoBack"/>
-        <w:bookmarkEnd w:id="0"/>
-        <w:r>
-          <w:rPr>
-            <w:rStyle w:val="Hyperlink"/>
-            <w:rFonts w:ascii="Times New Roman" w:eastAsia="Times New Roman" w:hAnsi="Times New Roman" w:cs="Times New Roman"/>
-            <w:sz w:val="24"/>
-            <w:szCs w:val="24"/>
-            <w:lang w:val="fr-CA" w:eastAsia="fr-CA"/>
-          </w:rPr>
-          <w:t>m/fr</w:t>
+          <w:t>http://www.arthurmontreal.com/fr</w:t>
         </w:r>
       </w:hyperlink>
       <w:r>
@@ -2033,14 +2023,52 @@
           <w:lang w:val="fr-CA" w:eastAsia="fr-CA"/>
         </w:rPr>
       </w:pPr>
-      <w:r>
-        <w:rPr>
-          <w:rFonts w:ascii="Times New Roman" w:eastAsia="Times New Roman" w:hAnsi="Times New Roman" w:cs="Times New Roman"/>
-          <w:sz w:val="24"/>
-          <w:szCs w:val="24"/>
-          <w:lang w:val="fr-CA" w:eastAsia="fr-CA"/>
-        </w:rPr>
-        <w:t>Gabarit pour toutes les pages</w:t>
+    </w:p>
+    <w:p>
+      <w:pPr>
+        <w:spacing w:after="0" w:line="240" w:lineRule="auto"/>
+        <w:rPr>
+          <w:rFonts w:ascii="Times New Roman" w:eastAsia="Times New Roman" w:hAnsi="Times New Roman" w:cs="Times New Roman"/>
+          <w:sz w:val="24"/>
+          <w:szCs w:val="24"/>
+          <w:lang w:val="fr-CA" w:eastAsia="fr-CA"/>
+        </w:rPr>
+      </w:pPr>
+      <w:r>
+        <w:rPr>
+          <w:rFonts w:ascii="Times New Roman" w:eastAsia="Times New Roman" w:hAnsi="Times New Roman" w:cs="Times New Roman"/>
+          <w:sz w:val="24"/>
+          <w:szCs w:val="24"/>
+          <w:lang w:val="fr-CA" w:eastAsia="fr-CA"/>
+        </w:rPr>
+        <w:t xml:space="preserve">Notre gabarit de page contient toujours </w:t>
+      </w:r>
+      <w:r>
+        <w:rPr>
+          <w:rFonts w:ascii="Times New Roman" w:eastAsia="Times New Roman" w:hAnsi="Times New Roman" w:cs="Times New Roman"/>
+          <w:sz w:val="24"/>
+          <w:szCs w:val="24"/>
+          <w:lang w:val="fr-CA" w:eastAsia="fr-CA"/>
+        </w:rPr>
+        <w:t xml:space="preserve">en en-tête </w:t>
+      </w:r>
+      <w:r>
+        <w:rPr>
+          <w:rFonts w:ascii="Times New Roman" w:eastAsia="Times New Roman" w:hAnsi="Times New Roman" w:cs="Times New Roman"/>
+          <w:sz w:val="24"/>
+          <w:szCs w:val="24"/>
+          <w:lang w:val="fr-CA" w:eastAsia="fr-CA"/>
+        </w:rPr>
+        <w:t xml:space="preserve">une image </w:t>
+      </w:r>
+      <w:r>
+        <w:rPr>
+          <w:rFonts w:ascii="Times New Roman" w:eastAsia="Times New Roman" w:hAnsi="Times New Roman" w:cs="Times New Roman"/>
+          <w:sz w:val="24"/>
+          <w:szCs w:val="24"/>
+          <w:lang w:val="fr-CA" w:eastAsia="fr-CA"/>
+        </w:rPr>
+        <w:t xml:space="preserve">attrayante d’un produit de Taille Express. Puisque cette image est de prime abord ce qui est vendu. </w:t>
       </w:r>
     </w:p>
     <w:p>
@@ -2130,7 +2158,7 @@
     <w:p>
       <w:pPr>
         <w:numPr>
-          <w:ilvl w:val="0"/>
+          <w:ilvl w:val="1"/>
           <w:numId w:val="8"/>
         </w:numPr>
         <w:spacing w:before="100" w:beforeAutospacing="1" w:after="100" w:afterAutospacing="1" w:line="240" w:lineRule="auto"/>
@@ -2148,7 +2176,141 @@
           <w:szCs w:val="24"/>
           <w:lang w:val="fr-CA" w:eastAsia="fr-CA"/>
         </w:rPr>
-        <w:t>Développez un modèle de page type.</w:t>
+        <w:t xml:space="preserve">Notre palette de couleur </w:t>
+      </w:r>
+      <w:r>
+        <w:rPr>
+          <w:rFonts w:ascii="Times New Roman" w:eastAsia="Times New Roman" w:hAnsi="Times New Roman" w:cs="Times New Roman"/>
+          <w:sz w:val="24"/>
+          <w:szCs w:val="24"/>
+          <w:lang w:val="fr-CA" w:eastAsia="fr-CA"/>
+        </w:rPr>
+        <w:t xml:space="preserve">pour tous </w:t>
+      </w:r>
+      <w:r>
+        <w:rPr>
+          <w:rFonts w:ascii="Times New Roman" w:eastAsia="Times New Roman" w:hAnsi="Times New Roman" w:cs="Times New Roman"/>
+          <w:sz w:val="24"/>
+          <w:szCs w:val="24"/>
+          <w:lang w:val="fr-CA" w:eastAsia="fr-CA"/>
+        </w:rPr>
+        <w:t>les éléments et les images du site est constituée de tons de bleu, Mer au Crépuscule et Bleu Royale qui sont les plus bleus les plus chic pour un complet. L’</w:t>
+      </w:r>
+      <w:r>
+        <w:rPr>
+          <w:rFonts w:ascii="Times New Roman" w:eastAsia="Times New Roman" w:hAnsi="Times New Roman" w:cs="Times New Roman"/>
+          <w:sz w:val="24"/>
+          <w:szCs w:val="24"/>
+          <w:lang w:val="fr-CA" w:eastAsia="fr-CA"/>
+        </w:rPr>
+        <w:t xml:space="preserve">accent de la triade est un brun boisé </w:t>
+      </w:r>
+      <w:proofErr w:type="spellStart"/>
+      <w:r>
+        <w:rPr>
+          <w:rFonts w:ascii="Times New Roman" w:eastAsia="Times New Roman" w:hAnsi="Times New Roman" w:cs="Times New Roman"/>
+          <w:sz w:val="24"/>
+          <w:szCs w:val="24"/>
+          <w:lang w:val="fr-CA" w:eastAsia="fr-CA"/>
+        </w:rPr>
+        <w:t>Kobicha</w:t>
+      </w:r>
+      <w:proofErr w:type="spellEnd"/>
+      <w:r>
+        <w:rPr>
+          <w:rFonts w:ascii="Times New Roman" w:eastAsia="Times New Roman" w:hAnsi="Times New Roman" w:cs="Times New Roman"/>
+          <w:sz w:val="24"/>
+          <w:szCs w:val="24"/>
+          <w:lang w:val="fr-CA" w:eastAsia="fr-CA"/>
+        </w:rPr>
+        <w:t xml:space="preserve"> qui rappelle l’ameublement classique de la boutique. </w:t>
+      </w:r>
+    </w:p>
+    <w:p>
+      <w:pPr>
+        <w:numPr>
+          <w:ilvl w:val="1"/>
+          <w:numId w:val="8"/>
+        </w:numPr>
+        <w:spacing w:before="100" w:beforeAutospacing="1" w:after="100" w:afterAutospacing="1" w:line="240" w:lineRule="auto"/>
+        <w:rPr>
+          <w:rFonts w:ascii="Times New Roman" w:eastAsia="Times New Roman" w:hAnsi="Times New Roman" w:cs="Times New Roman"/>
+          <w:sz w:val="24"/>
+          <w:szCs w:val="24"/>
+          <w:lang w:val="fr-CA" w:eastAsia="fr-CA"/>
+        </w:rPr>
+      </w:pPr>
+      <w:r>
+        <w:rPr>
+          <w:rFonts w:ascii="Times New Roman" w:eastAsia="Times New Roman" w:hAnsi="Times New Roman" w:cs="Times New Roman"/>
+          <w:sz w:val="24"/>
+          <w:szCs w:val="24"/>
+          <w:lang w:val="fr-CA" w:eastAsia="fr-CA"/>
+        </w:rPr>
+        <w:t>Les deux couleurs principales de la triade neutre</w:t>
+      </w:r>
+      <w:r>
+        <w:rPr>
+          <w:rFonts w:ascii="Times New Roman" w:eastAsia="Times New Roman" w:hAnsi="Times New Roman" w:cs="Times New Roman"/>
+          <w:sz w:val="24"/>
+          <w:szCs w:val="24"/>
+          <w:lang w:val="fr-CA" w:eastAsia="fr-CA"/>
+        </w:rPr>
+        <w:t xml:space="preserve"> (qui peuvent être utilisé à volonté),</w:t>
+      </w:r>
+      <w:r>
+        <w:rPr>
+          <w:rFonts w:ascii="Times New Roman" w:eastAsia="Times New Roman" w:hAnsi="Times New Roman" w:cs="Times New Roman"/>
+          <w:sz w:val="24"/>
+          <w:szCs w:val="24"/>
+          <w:lang w:val="fr-CA" w:eastAsia="fr-CA"/>
+        </w:rPr>
+        <w:t xml:space="preserve"> Chemise Perlé et Lin</w:t>
+      </w:r>
+      <w:r>
+        <w:rPr>
+          <w:rFonts w:ascii="Times New Roman" w:eastAsia="Times New Roman" w:hAnsi="Times New Roman" w:cs="Times New Roman"/>
+          <w:sz w:val="24"/>
+          <w:szCs w:val="24"/>
+          <w:lang w:val="fr-CA" w:eastAsia="fr-CA"/>
+        </w:rPr>
+        <w:t>,</w:t>
+      </w:r>
+      <w:r>
+        <w:rPr>
+          <w:rFonts w:ascii="Times New Roman" w:eastAsia="Times New Roman" w:hAnsi="Times New Roman" w:cs="Times New Roman"/>
+          <w:sz w:val="24"/>
+          <w:szCs w:val="24"/>
+          <w:lang w:val="fr-CA" w:eastAsia="fr-CA"/>
+        </w:rPr>
+        <w:t xml:space="preserve"> permettent avec l’agencement</w:t>
+      </w:r>
+      <w:r>
+        <w:rPr>
+          <w:rFonts w:ascii="Times New Roman" w:eastAsia="Times New Roman" w:hAnsi="Times New Roman" w:cs="Times New Roman"/>
+          <w:sz w:val="24"/>
+          <w:szCs w:val="24"/>
+          <w:lang w:val="fr-CA" w:eastAsia="fr-CA"/>
+        </w:rPr>
+        <w:t xml:space="preserve"> de l’espace</w:t>
+      </w:r>
+      <w:r>
+        <w:rPr>
+          <w:rFonts w:ascii="Times New Roman" w:eastAsia="Times New Roman" w:hAnsi="Times New Roman" w:cs="Times New Roman"/>
+          <w:sz w:val="24"/>
+          <w:szCs w:val="24"/>
+          <w:lang w:val="fr-CA" w:eastAsia="fr-CA"/>
+        </w:rPr>
+        <w:t xml:space="preserve"> dégagé de </w:t>
+      </w:r>
+      <w:r>
+        <w:rPr>
+          <w:rFonts w:ascii="Times New Roman" w:eastAsia="Times New Roman" w:hAnsi="Times New Roman" w:cs="Times New Roman"/>
+          <w:sz w:val="24"/>
+          <w:szCs w:val="24"/>
+          <w:lang w:val="fr-CA" w:eastAsia="fr-CA"/>
+        </w:rPr>
+        <w:t>donner ce look chic et à la fois moderne.</w:t>
       </w:r>
     </w:p>
     <w:p>
@@ -2172,7 +2334,70 @@
           <w:szCs w:val="24"/>
           <w:lang w:val="fr-CA" w:eastAsia="fr-CA"/>
         </w:rPr>
+        <w:lastRenderedPageBreak/>
         <w:t>Choisissez une police et une grandeur pour les entêtes, le contenu, le pied de page, etc.</w:t>
+      </w:r>
+    </w:p>
+    <w:p>
+      <w:pPr>
+        <w:numPr>
+          <w:ilvl w:val="1"/>
+          <w:numId w:val="8"/>
+        </w:numPr>
+        <w:spacing w:before="100" w:beforeAutospacing="1" w:after="100" w:afterAutospacing="1" w:line="240" w:lineRule="auto"/>
+        <w:rPr>
+          <w:rFonts w:ascii="Times New Roman" w:eastAsia="Times New Roman" w:hAnsi="Times New Roman" w:cs="Times New Roman"/>
+          <w:sz w:val="24"/>
+          <w:szCs w:val="24"/>
+          <w:lang w:val="fr-CA" w:eastAsia="fr-CA"/>
+        </w:rPr>
+      </w:pPr>
+      <w:r>
+        <w:rPr>
+          <w:rFonts w:ascii="Times New Roman" w:eastAsia="Times New Roman" w:hAnsi="Times New Roman" w:cs="Times New Roman"/>
+          <w:sz w:val="24"/>
+          <w:szCs w:val="24"/>
+          <w:lang w:val="fr-CA" w:eastAsia="fr-CA"/>
+        </w:rPr>
+        <w:t xml:space="preserve">Des polices avec un look chic : ici le look classique </w:t>
+      </w:r>
+      <w:proofErr w:type="spellStart"/>
+      <w:r>
+        <w:rPr>
+          <w:rFonts w:ascii="Times New Roman" w:eastAsia="Times New Roman" w:hAnsi="Times New Roman" w:cs="Times New Roman"/>
+          <w:sz w:val="24"/>
+          <w:szCs w:val="24"/>
+          <w:lang w:val="fr-CA" w:eastAsia="fr-CA"/>
+        </w:rPr>
+        <w:t>Holmen</w:t>
+      </w:r>
+      <w:proofErr w:type="spellEnd"/>
+      <w:r>
+        <w:rPr>
+          <w:rFonts w:ascii="Times New Roman" w:eastAsia="Times New Roman" w:hAnsi="Times New Roman" w:cs="Times New Roman"/>
+          <w:sz w:val="24"/>
+          <w:szCs w:val="24"/>
+          <w:lang w:val="fr-CA" w:eastAsia="fr-CA"/>
+        </w:rPr>
+        <w:t xml:space="preserve"> s’agence très bien avec la moderne </w:t>
+      </w:r>
+      <w:r>
+        <w:rPr>
+          <w:rFonts w:ascii="Times New Roman" w:eastAsia="Times New Roman" w:hAnsi="Times New Roman" w:cs="Times New Roman"/>
+          <w:sz w:val="24"/>
+          <w:szCs w:val="24"/>
+          <w:lang w:val="fr-CA" w:eastAsia="fr-CA"/>
+        </w:rPr>
+        <w:t>Proxima Nova</w:t>
+      </w:r>
+      <w:r>
+        <w:rPr>
+          <w:rFonts w:ascii="Times New Roman" w:eastAsia="Times New Roman" w:hAnsi="Times New Roman" w:cs="Times New Roman"/>
+          <w:sz w:val="24"/>
+          <w:szCs w:val="24"/>
+          <w:lang w:val="fr-CA" w:eastAsia="fr-CA"/>
+        </w:rPr>
+        <w:t xml:space="preserve"> pour créer cette image recherchée.</w:t>
       </w:r>
     </w:p>
     <w:p>
@@ -2196,7 +2421,43 @@
           <w:szCs w:val="24"/>
           <w:lang w:val="fr-CA" w:eastAsia="fr-CA"/>
         </w:rPr>
-        <w:t>Prévoyez une version de votre site pour une tablette ou un smartphone</w:t>
+        <w:t>Toutes les pages de n</w:t>
+      </w:r>
+      <w:r>
+        <w:rPr>
+          <w:rFonts w:ascii="Times New Roman" w:eastAsia="Times New Roman" w:hAnsi="Times New Roman" w:cs="Times New Roman"/>
+          <w:sz w:val="24"/>
+          <w:szCs w:val="24"/>
+          <w:lang w:val="fr-CA" w:eastAsia="fr-CA"/>
+        </w:rPr>
+        <w:t xml:space="preserve">otre site </w:t>
+      </w:r>
+      <w:r>
+        <w:rPr>
+          <w:rFonts w:ascii="Times New Roman" w:eastAsia="Times New Roman" w:hAnsi="Times New Roman" w:cs="Times New Roman"/>
+          <w:sz w:val="24"/>
+          <w:szCs w:val="24"/>
+          <w:lang w:val="fr-CA" w:eastAsia="fr-CA"/>
+        </w:rPr>
+        <w:t xml:space="preserve">sont compatibles avec tablettes ou </w:t>
+      </w:r>
+      <w:r>
+        <w:rPr>
+          <w:rFonts w:ascii="Times New Roman" w:eastAsia="Times New Roman" w:hAnsi="Times New Roman" w:cs="Times New Roman"/>
+          <w:sz w:val="24"/>
+          <w:szCs w:val="24"/>
+          <w:lang w:val="fr-CA" w:eastAsia="fr-CA"/>
+        </w:rPr>
+        <w:t>smartphone</w:t>
+      </w:r>
+      <w:r>
+        <w:rPr>
+          <w:rFonts w:ascii="Times New Roman" w:eastAsia="Times New Roman" w:hAnsi="Times New Roman" w:cs="Times New Roman"/>
+          <w:sz w:val="24"/>
+          <w:szCs w:val="24"/>
+          <w:lang w:val="fr-CA" w:eastAsia="fr-CA"/>
+        </w:rPr>
+        <w:t xml:space="preserve">s pour répondre à la réalité de notre ère. </w:t>
       </w:r>
     </w:p>
     <w:p>
@@ -2349,7 +2610,6 @@
           <w:szCs w:val="18"/>
           <w:lang w:val="fr-CA" w:eastAsia="fr-CA"/>
         </w:rPr>
-        <w:lastRenderedPageBreak/>
         <w:t>Validité des pages      5</w:t>
       </w:r>
     </w:p>
@@ -2978,7 +3238,7 @@
         <w:sz w:val="20"/>
       </w:rPr>
     </w:lvl>
-    <w:lvl w:ilvl="1" w:tentative="1">
+    <w:lvl w:ilvl="1">
       <w:start w:val="1"/>
       <w:numFmt w:val="bullet"/>
       <w:lvlText w:val="o"/>
